--- a/Requisitos/CSU05-Manter Produto.docx
+++ b/Requisitos/CSU05-Manter Produto.docx
@@ -1,6 +1,6 @@
 
 <file path=word/document.xml><?xml version="1.0" encoding="utf-8"?>
-<w:document xmlns:wpc="http://schemas.microsoft.com/office/word/2010/wordprocessingCanvas" xmlns:mc="http://schemas.openxmlformats.org/markup-compatibility/2006" xmlns:o="urn:schemas-microsoft-com:office:office" xmlns:r="http://schemas.openxmlformats.org/officeDocument/2006/relationships" xmlns:m="http://schemas.openxmlformats.org/officeDocument/2006/math" xmlns:v="urn:schemas-microsoft-com:vml" xmlns:wp14="http://schemas.microsoft.com/office/word/2010/wordprocessingDrawing" xmlns:wp="http://schemas.openxmlformats.org/drawingml/2006/wordprocessingDrawing" xmlns:w="http://schemas.openxmlformats.org/wordprocessingml/2006/main" xmlns:w14="http://schemas.microsoft.com/office/word/2010/wordml" xmlns:w10="urn:schemas-microsoft-com:office:word" xmlns:w15="http://schemas.microsoft.com/office/word/2012/wordml" xmlns:wpg="http://schemas.microsoft.com/office/word/2010/wordprocessingGroup" xmlns:wpi="http://schemas.microsoft.com/office/word/2010/wordprocessingInk" xmlns:wne="http://schemas.microsoft.com/office/word/2006/wordml" xmlns:wps="http://schemas.microsoft.com/office/word/2010/wordprocessingShape" xmlns:wpsCustomData="http://www.wps.cn/officeDocument/2013/wpsCustomData" mc:Ignorable="w14 w15 wp14">
+<w:document xmlns:wpc="http://schemas.microsoft.com/office/word/2010/wordprocessingCanvas" xmlns:cx="http://schemas.microsoft.com/office/drawing/2014/chartex" xmlns:cx1="http://schemas.microsoft.com/office/drawing/2015/9/8/chartex" xmlns:cx2="http://schemas.microsoft.com/office/drawing/2015/10/21/chartex" xmlns:cx3="http://schemas.microsoft.com/office/drawing/2016/5/9/chartex" xmlns:cx4="http://schemas.microsoft.com/office/drawing/2016/5/10/chartex" xmlns:cx5="http://schemas.microsoft.com/office/drawing/2016/5/11/chartex" xmlns:cx6="http://schemas.microsoft.com/office/drawing/2016/5/12/chartex" xmlns:cx7="http://schemas.microsoft.com/office/drawing/2016/5/13/chartex" xmlns:cx8="http://schemas.microsoft.com/office/drawing/2016/5/14/chartex" xmlns:mc="http://schemas.openxmlformats.org/markup-compatibility/2006" xmlns:aink="http://schemas.microsoft.com/office/drawing/2016/ink" xmlns:am3d="http://schemas.microsoft.com/office/drawing/2017/model3d" xmlns:o="urn:schemas-microsoft-com:office:office" xmlns:r="http://schemas.openxmlformats.org/officeDocument/2006/relationships" xmlns:m="http://schemas.openxmlformats.org/officeDocument/2006/math" xmlns:v="urn:schemas-microsoft-com:vml" xmlns:wp14="http://schemas.microsoft.com/office/word/2010/wordprocessingDrawing" xmlns:wp="http://schemas.openxmlformats.org/drawingml/2006/wordprocessingDrawing" xmlns:w10="urn:schemas-microsoft-com:office:word" xmlns:w="http://schemas.openxmlformats.org/wordprocessingml/2006/main" xmlns:w14="http://schemas.microsoft.com/office/word/2010/wordml" xmlns:w15="http://schemas.microsoft.com/office/word/2012/wordml" xmlns:w16cex="http://schemas.microsoft.com/office/word/2018/wordml/cex" xmlns:w16cid="http://schemas.microsoft.com/office/word/2016/wordml/cid" xmlns:w16="http://schemas.microsoft.com/office/word/2018/wordml" xmlns:w16sdtdh="http://schemas.microsoft.com/office/word/2020/wordml/sdtdatahash" xmlns:w16se="http://schemas.microsoft.com/office/word/2015/wordml/symex" xmlns:wpg="http://schemas.microsoft.com/office/word/2010/wordprocessingGroup" xmlns:wpi="http://schemas.microsoft.com/office/word/2010/wordprocessingInk" xmlns:wne="http://schemas.microsoft.com/office/word/2006/wordml" xmlns:wps="http://schemas.microsoft.com/office/word/2010/wordprocessingShape" mc:Ignorable="w14 w15 w16se w16cid w16 w16cex w16sdtdh wp14">
   <w:body>
     <w:p>
       <w:pPr>
@@ -67,46 +67,27 @@
     </w:p>
     <w:tbl>
       <w:tblPr>
-        <w:tblStyle w:val="5"/>
         <w:tblW w:w="10510" w:type="dxa"/>
-        <w:tblInd w:w="0" w:type="dxa"/>
         <w:tblBorders>
-          <w:top w:val="single" w:color="auto" w:sz="4" w:space="0"/>
-          <w:left w:val="single" w:color="auto" w:sz="4" w:space="0"/>
-          <w:bottom w:val="single" w:color="auto" w:sz="4" w:space="0"/>
-          <w:right w:val="single" w:color="auto" w:sz="4" w:space="0"/>
-          <w:insideH w:val="single" w:color="auto" w:sz="4" w:space="0"/>
-          <w:insideV w:val="single" w:color="auto" w:sz="4" w:space="0"/>
+          <w:top w:val="single" w:sz="4" w:space="0" w:color="auto"/>
+          <w:left w:val="single" w:sz="4" w:space="0" w:color="auto"/>
+          <w:bottom w:val="single" w:sz="4" w:space="0" w:color="auto"/>
+          <w:right w:val="single" w:sz="4" w:space="0" w:color="auto"/>
+          <w:insideH w:val="single" w:sz="4" w:space="0" w:color="auto"/>
+          <w:insideV w:val="single" w:sz="4" w:space="0" w:color="auto"/>
         </w:tblBorders>
         <w:tblLayout w:type="fixed"/>
         <w:tblCellMar>
-          <w:top w:w="0" w:type="dxa"/>
           <w:left w:w="70" w:type="dxa"/>
-          <w:bottom w:w="0" w:type="dxa"/>
           <w:right w:w="70" w:type="dxa"/>
         </w:tblCellMar>
+        <w:tblLook w:val="04A0" w:firstRow="1" w:lastRow="0" w:firstColumn="1" w:lastColumn="0" w:noHBand="0" w:noVBand="1"/>
       </w:tblPr>
       <w:tblGrid>
         <w:gridCol w:w="2905"/>
         <w:gridCol w:w="7605"/>
       </w:tblGrid>
       <w:tr>
-        <w:tblPrEx>
-          <w:tblBorders>
-            <w:top w:val="single" w:color="auto" w:sz="4" w:space="0"/>
-            <w:left w:val="single" w:color="auto" w:sz="4" w:space="0"/>
-            <w:bottom w:val="single" w:color="auto" w:sz="4" w:space="0"/>
-            <w:right w:val="single" w:color="auto" w:sz="4" w:space="0"/>
-            <w:insideH w:val="single" w:color="auto" w:sz="4" w:space="0"/>
-            <w:insideV w:val="single" w:color="auto" w:sz="4" w:space="0"/>
-          </w:tblBorders>
-          <w:tblCellMar>
-            <w:top w:w="0" w:type="dxa"/>
-            <w:left w:w="70" w:type="dxa"/>
-            <w:bottom w:w="0" w:type="dxa"/>
-            <w:right w:w="70" w:type="dxa"/>
-          </w:tblCellMar>
-        </w:tblPrEx>
         <w:tc>
           <w:tcPr>
             <w:tcW w:w="2905" w:type="dxa"/>
@@ -147,22 +128,6 @@
         </w:tc>
       </w:tr>
       <w:tr>
-        <w:tblPrEx>
-          <w:tblBorders>
-            <w:top w:val="single" w:color="auto" w:sz="4" w:space="0"/>
-            <w:left w:val="single" w:color="auto" w:sz="4" w:space="0"/>
-            <w:bottom w:val="single" w:color="auto" w:sz="4" w:space="0"/>
-            <w:right w:val="single" w:color="auto" w:sz="4" w:space="0"/>
-            <w:insideH w:val="single" w:color="auto" w:sz="4" w:space="0"/>
-            <w:insideV w:val="single" w:color="auto" w:sz="4" w:space="0"/>
-          </w:tblBorders>
-          <w:tblCellMar>
-            <w:top w:w="0" w:type="dxa"/>
-            <w:left w:w="70" w:type="dxa"/>
-            <w:bottom w:w="0" w:type="dxa"/>
-            <w:right w:w="70" w:type="dxa"/>
-          </w:tblCellMar>
-        </w:tblPrEx>
         <w:tc>
           <w:tcPr>
             <w:tcW w:w="2905" w:type="dxa"/>
@@ -205,22 +170,6 @@
         </w:tc>
       </w:tr>
       <w:tr>
-        <w:tblPrEx>
-          <w:tblBorders>
-            <w:top w:val="single" w:color="auto" w:sz="4" w:space="0"/>
-            <w:left w:val="single" w:color="auto" w:sz="4" w:space="0"/>
-            <w:bottom w:val="single" w:color="auto" w:sz="4" w:space="0"/>
-            <w:right w:val="single" w:color="auto" w:sz="4" w:space="0"/>
-            <w:insideH w:val="single" w:color="auto" w:sz="4" w:space="0"/>
-            <w:insideV w:val="single" w:color="auto" w:sz="4" w:space="0"/>
-          </w:tblBorders>
-          <w:tblCellMar>
-            <w:top w:w="0" w:type="dxa"/>
-            <w:left w:w="70" w:type="dxa"/>
-            <w:bottom w:w="0" w:type="dxa"/>
-            <w:right w:w="70" w:type="dxa"/>
-          </w:tblCellMar>
-        </w:tblPrEx>
         <w:tc>
           <w:tcPr>
             <w:tcW w:w="2905" w:type="dxa"/>
@@ -262,22 +211,6 @@
         </w:tc>
       </w:tr>
       <w:tr>
-        <w:tblPrEx>
-          <w:tblBorders>
-            <w:top w:val="single" w:color="auto" w:sz="4" w:space="0"/>
-            <w:left w:val="single" w:color="auto" w:sz="4" w:space="0"/>
-            <w:bottom w:val="single" w:color="auto" w:sz="4" w:space="0"/>
-            <w:right w:val="single" w:color="auto" w:sz="4" w:space="0"/>
-            <w:insideH w:val="single" w:color="auto" w:sz="4" w:space="0"/>
-            <w:insideV w:val="single" w:color="auto" w:sz="4" w:space="0"/>
-          </w:tblBorders>
-          <w:tblCellMar>
-            <w:top w:w="0" w:type="dxa"/>
-            <w:left w:w="70" w:type="dxa"/>
-            <w:bottom w:w="0" w:type="dxa"/>
-            <w:right w:w="70" w:type="dxa"/>
-          </w:tblCellMar>
-        </w:tblPrEx>
         <w:tc>
           <w:tcPr>
             <w:tcW w:w="2905" w:type="dxa"/>
@@ -312,140 +245,125 @@
               <w:rPr>
                 <w:sz w:val="28"/>
               </w:rPr>
+              <w:t>Secretária</w:t>
+            </w:r>
+          </w:p>
+        </w:tc>
+      </w:tr>
+      <w:tr>
+        <w:tc>
+          <w:tcPr>
+            <w:tcW w:w="2905" w:type="dxa"/>
+          </w:tcPr>
+          <w:p>
+            <w:pPr>
+              <w:rPr>
+                <w:b/>
+                <w:sz w:val="28"/>
+              </w:rPr>
+            </w:pPr>
+            <w:r>
+              <w:rPr>
+                <w:b/>
+                <w:sz w:val="28"/>
+              </w:rPr>
+              <w:t>Pré-Condição</w:t>
+            </w:r>
+          </w:p>
+        </w:tc>
+        <w:tc>
+          <w:tcPr>
+            <w:tcW w:w="7605" w:type="dxa"/>
+          </w:tcPr>
+          <w:p>
+            <w:pPr>
+              <w:rPr>
+                <w:sz w:val="28"/>
+              </w:rPr>
+            </w:pPr>
+            <w:r>
+              <w:rPr>
+                <w:sz w:val="28"/>
+              </w:rPr>
+              <w:t xml:space="preserve">A </w:t>
+            </w:r>
+            <w:r>
+              <w:rPr>
+                <w:sz w:val="28"/>
+                <w:szCs w:val="28"/>
+              </w:rPr>
+              <w:t>enfermeira</w:t>
+            </w:r>
+            <w:r>
+              <w:rPr>
+                <w:sz w:val="28"/>
+                <w:szCs w:val="28"/>
+              </w:rPr>
+              <w:t>/secretária</w:t>
+            </w:r>
+            <w:r>
+              <w:rPr>
+                <w:sz w:val="28"/>
+              </w:rPr>
+              <w:t xml:space="preserve"> fez a rotina de autenticação no sistema conforme </w:t>
+            </w:r>
+            <w:r>
+              <w:rPr>
+                <w:color w:val="FF0000"/>
+                <w:sz w:val="28"/>
+              </w:rPr>
+              <w:t>CSU01-Autenticar Usuário</w:t>
+            </w:r>
+            <w:r>
+              <w:rPr>
+                <w:sz w:val="28"/>
+              </w:rPr>
+              <w:t>.</w:t>
+            </w:r>
+          </w:p>
+        </w:tc>
+      </w:tr>
+      <w:tr>
+        <w:tc>
+          <w:tcPr>
+            <w:tcW w:w="2905" w:type="dxa"/>
+          </w:tcPr>
+          <w:p>
+            <w:pPr>
+              <w:rPr>
+                <w:b/>
+                <w:sz w:val="28"/>
+              </w:rPr>
+            </w:pPr>
+            <w:r>
+              <w:rPr>
+                <w:b/>
+                <w:sz w:val="28"/>
+              </w:rPr>
+              <w:t>Pós-Condição</w:t>
+            </w:r>
+          </w:p>
+        </w:tc>
+        <w:tc>
+          <w:tcPr>
+            <w:tcW w:w="7605" w:type="dxa"/>
+          </w:tcPr>
+          <w:p>
+            <w:pPr>
+              <w:rPr>
+                <w:sz w:val="28"/>
+              </w:rPr>
+            </w:pPr>
+            <w:r>
+              <w:rPr>
+                <w:sz w:val="28"/>
+              </w:rPr>
               <w:t>-</w:t>
             </w:r>
           </w:p>
         </w:tc>
       </w:tr>
       <w:tr>
-        <w:tblPrEx>
-          <w:tblBorders>
-            <w:top w:val="single" w:color="auto" w:sz="4" w:space="0"/>
-            <w:left w:val="single" w:color="auto" w:sz="4" w:space="0"/>
-            <w:bottom w:val="single" w:color="auto" w:sz="4" w:space="0"/>
-            <w:right w:val="single" w:color="auto" w:sz="4" w:space="0"/>
-            <w:insideH w:val="single" w:color="auto" w:sz="4" w:space="0"/>
-            <w:insideV w:val="single" w:color="auto" w:sz="4" w:space="0"/>
-          </w:tblBorders>
-          <w:tblCellMar>
-            <w:top w:w="0" w:type="dxa"/>
-            <w:left w:w="70" w:type="dxa"/>
-            <w:bottom w:w="0" w:type="dxa"/>
-            <w:right w:w="70" w:type="dxa"/>
-          </w:tblCellMar>
-        </w:tblPrEx>
-        <w:tc>
-          <w:tcPr>
-            <w:tcW w:w="2905" w:type="dxa"/>
-          </w:tcPr>
-          <w:p>
-            <w:pPr>
-              <w:rPr>
-                <w:b/>
-                <w:sz w:val="28"/>
-              </w:rPr>
-            </w:pPr>
-            <w:r>
-              <w:rPr>
-                <w:b/>
-                <w:sz w:val="28"/>
-              </w:rPr>
-              <w:t>Pré-Condição</w:t>
-            </w:r>
-          </w:p>
-        </w:tc>
-        <w:tc>
-          <w:tcPr>
-            <w:tcW w:w="7605" w:type="dxa"/>
-          </w:tcPr>
-          <w:p>
-            <w:pPr>
-              <w:rPr>
-                <w:sz w:val="28"/>
-              </w:rPr>
-            </w:pPr>
-            <w:r>
-              <w:rPr>
-                <w:sz w:val="28"/>
-              </w:rPr>
-              <w:t>-</w:t>
-            </w:r>
-          </w:p>
-        </w:tc>
-      </w:tr>
-      <w:tr>
-        <w:tblPrEx>
-          <w:tblBorders>
-            <w:top w:val="single" w:color="auto" w:sz="4" w:space="0"/>
-            <w:left w:val="single" w:color="auto" w:sz="4" w:space="0"/>
-            <w:bottom w:val="single" w:color="auto" w:sz="4" w:space="0"/>
-            <w:right w:val="single" w:color="auto" w:sz="4" w:space="0"/>
-            <w:insideH w:val="single" w:color="auto" w:sz="4" w:space="0"/>
-            <w:insideV w:val="single" w:color="auto" w:sz="4" w:space="0"/>
-          </w:tblBorders>
-          <w:tblCellMar>
-            <w:top w:w="0" w:type="dxa"/>
-            <w:left w:w="70" w:type="dxa"/>
-            <w:bottom w:w="0" w:type="dxa"/>
-            <w:right w:w="70" w:type="dxa"/>
-          </w:tblCellMar>
-        </w:tblPrEx>
-        <w:tc>
-          <w:tcPr>
-            <w:tcW w:w="2905" w:type="dxa"/>
-          </w:tcPr>
-          <w:p>
-            <w:pPr>
-              <w:rPr>
-                <w:b/>
-                <w:sz w:val="28"/>
-              </w:rPr>
-            </w:pPr>
-            <w:r>
-              <w:rPr>
-                <w:b/>
-                <w:sz w:val="28"/>
-              </w:rPr>
-              <w:t>Pós-Condição</w:t>
-            </w:r>
-          </w:p>
-        </w:tc>
-        <w:tc>
-          <w:tcPr>
-            <w:tcW w:w="7605" w:type="dxa"/>
-          </w:tcPr>
-          <w:p>
-            <w:pPr>
-              <w:rPr>
-                <w:sz w:val="28"/>
-              </w:rPr>
-            </w:pPr>
-            <w:r>
-              <w:rPr>
-                <w:sz w:val="28"/>
-              </w:rPr>
-              <w:t>-</w:t>
-            </w:r>
-          </w:p>
-        </w:tc>
-      </w:tr>
-      <w:tr>
-        <w:tblPrEx>
-          <w:tblBorders>
-            <w:top w:val="single" w:color="auto" w:sz="4" w:space="0"/>
-            <w:left w:val="single" w:color="auto" w:sz="4" w:space="0"/>
-            <w:bottom w:val="single" w:color="auto" w:sz="4" w:space="0"/>
-            <w:right w:val="single" w:color="auto" w:sz="4" w:space="0"/>
-            <w:insideH w:val="single" w:color="auto" w:sz="4" w:space="0"/>
-            <w:insideV w:val="single" w:color="auto" w:sz="4" w:space="0"/>
-          </w:tblBorders>
-          <w:tblCellMar>
-            <w:top w:w="0" w:type="dxa"/>
-            <w:left w:w="70" w:type="dxa"/>
-            <w:bottom w:w="0" w:type="dxa"/>
-            <w:right w:w="70" w:type="dxa"/>
-          </w:tblCellMar>
-        </w:tblPrEx>
         <w:trPr>
           <w:cantSplit/>
         </w:trPr>
@@ -456,7 +374,7 @@
           </w:tcPr>
           <w:p>
             <w:pPr>
-              <w:pStyle w:val="3"/>
+              <w:pStyle w:val="Ttulo2"/>
               <w:rPr>
                 <w:b/>
                 <w:sz w:val="32"/>
@@ -475,22 +393,6 @@
         </w:tc>
       </w:tr>
       <w:tr>
-        <w:tblPrEx>
-          <w:tblBorders>
-            <w:top w:val="single" w:color="auto" w:sz="4" w:space="0"/>
-            <w:left w:val="single" w:color="auto" w:sz="4" w:space="0"/>
-            <w:bottom w:val="single" w:color="auto" w:sz="4" w:space="0"/>
-            <w:right w:val="single" w:color="auto" w:sz="4" w:space="0"/>
-            <w:insideH w:val="single" w:color="auto" w:sz="4" w:space="0"/>
-            <w:insideV w:val="single" w:color="auto" w:sz="4" w:space="0"/>
-          </w:tblBorders>
-          <w:tblCellMar>
-            <w:top w:w="0" w:type="dxa"/>
-            <w:left w:w="70" w:type="dxa"/>
-            <w:bottom w:w="0" w:type="dxa"/>
-            <w:right w:w="70" w:type="dxa"/>
-          </w:tblCellMar>
-        </w:tblPrEx>
         <w:trPr>
           <w:cantSplit/>
         </w:trPr>
@@ -536,17 +438,7 @@
                 <w:sz w:val="28"/>
                 <w:szCs w:val="28"/>
               </w:rPr>
-              <w:t>Seç</w:t>
-            </w:r>
-            <w:bookmarkStart w:id="0" w:name="_GoBack"/>
-            <w:bookmarkEnd w:id="0"/>
-            <w:r>
-              <w:rPr>
-                <w:color w:val="FF0000"/>
-                <w:sz w:val="28"/>
-                <w:szCs w:val="28"/>
-              </w:rPr>
-              <w:t>ão Cadastrar Produto</w:t>
+              <w:t>Seção Cadastrar Produto</w:t>
             </w:r>
           </w:p>
           <w:p>
@@ -650,10 +542,9 @@
     </w:p>
     <w:p>
       <w:pPr>
-        <w:pStyle w:val="2"/>
+        <w:pStyle w:val="Ttulo1"/>
         <w:rPr>
           <w:b w:val="0"/>
-          <w:bCs w:val="0"/>
         </w:rPr>
       </w:pPr>
       <w:r>
@@ -662,53 +553,45 @@
       <w:r>
         <w:rPr>
           <w:b w:val="0"/>
-          <w:bCs w:val="0"/>
         </w:rPr>
-        <w:t>Cadastra Produto</w:t>
+        <w:t>Cadastra</w:t>
+      </w:r>
+      <w:r>
+        <w:rPr>
+          <w:b w:val="0"/>
+        </w:rPr>
+        <w:t>r</w:t>
+      </w:r>
+      <w:r>
+        <w:rPr>
+          <w:b w:val="0"/>
+        </w:rPr>
+        <w:t xml:space="preserve"> Produto</w:t>
       </w:r>
     </w:p>
     <w:tbl>
       <w:tblPr>
-        <w:tblStyle w:val="5"/>
         <w:tblW w:w="10330" w:type="dxa"/>
-        <w:tblInd w:w="0" w:type="dxa"/>
         <w:tblBorders>
-          <w:top w:val="single" w:color="auto" w:sz="4" w:space="0"/>
-          <w:left w:val="single" w:color="auto" w:sz="4" w:space="0"/>
-          <w:bottom w:val="single" w:color="auto" w:sz="4" w:space="0"/>
-          <w:right w:val="single" w:color="auto" w:sz="4" w:space="0"/>
-          <w:insideH w:val="single" w:color="auto" w:sz="4" w:space="0"/>
-          <w:insideV w:val="single" w:color="auto" w:sz="4" w:space="0"/>
+          <w:top w:val="single" w:sz="4" w:space="0" w:color="auto"/>
+          <w:left w:val="single" w:sz="4" w:space="0" w:color="auto"/>
+          <w:bottom w:val="single" w:sz="4" w:space="0" w:color="auto"/>
+          <w:right w:val="single" w:sz="4" w:space="0" w:color="auto"/>
+          <w:insideH w:val="single" w:sz="4" w:space="0" w:color="auto"/>
+          <w:insideV w:val="single" w:sz="4" w:space="0" w:color="auto"/>
         </w:tblBorders>
         <w:tblLayout w:type="fixed"/>
         <w:tblCellMar>
-          <w:top w:w="0" w:type="dxa"/>
           <w:left w:w="70" w:type="dxa"/>
-          <w:bottom w:w="0" w:type="dxa"/>
           <w:right w:w="70" w:type="dxa"/>
         </w:tblCellMar>
+        <w:tblLook w:val="04A0" w:firstRow="1" w:lastRow="0" w:firstColumn="1" w:lastColumn="0" w:noHBand="0" w:noVBand="1"/>
       </w:tblPr>
       <w:tblGrid>
         <w:gridCol w:w="2905"/>
         <w:gridCol w:w="7425"/>
       </w:tblGrid>
       <w:tr>
-        <w:tblPrEx>
-          <w:tblBorders>
-            <w:top w:val="single" w:color="auto" w:sz="4" w:space="0"/>
-            <w:left w:val="single" w:color="auto" w:sz="4" w:space="0"/>
-            <w:bottom w:val="single" w:color="auto" w:sz="4" w:space="0"/>
-            <w:right w:val="single" w:color="auto" w:sz="4" w:space="0"/>
-            <w:insideH w:val="single" w:color="auto" w:sz="4" w:space="0"/>
-            <w:insideV w:val="single" w:color="auto" w:sz="4" w:space="0"/>
-          </w:tblBorders>
-          <w:tblCellMar>
-            <w:top w:w="0" w:type="dxa"/>
-            <w:left w:w="70" w:type="dxa"/>
-            <w:bottom w:w="0" w:type="dxa"/>
-            <w:right w:w="70" w:type="dxa"/>
-          </w:tblCellMar>
-        </w:tblPrEx>
         <w:tc>
           <w:tcPr>
             <w:tcW w:w="2905" w:type="dxa"/>
@@ -744,37 +627,13 @@
               <w:rPr>
                 <w:sz w:val="28"/>
                 <w:szCs w:val="28"/>
-                <w:lang w:val="pt-BR"/>
-              </w:rPr>
-              <w:t>Registar</w:t>
-            </w:r>
-            <w:r>
-              <w:rPr>
-                <w:sz w:val="28"/>
-                <w:szCs w:val="28"/>
-              </w:rPr>
-              <w:t xml:space="preserve"> os dados do Produto em meio persistente.</w:t>
-            </w:r>
-          </w:p>
-        </w:tc>
-      </w:tr>
-      <w:tr>
-        <w:tblPrEx>
-          <w:tblBorders>
-            <w:top w:val="single" w:color="auto" w:sz="4" w:space="0"/>
-            <w:left w:val="single" w:color="auto" w:sz="4" w:space="0"/>
-            <w:bottom w:val="single" w:color="auto" w:sz="4" w:space="0"/>
-            <w:right w:val="single" w:color="auto" w:sz="4" w:space="0"/>
-            <w:insideH w:val="single" w:color="auto" w:sz="4" w:space="0"/>
-            <w:insideV w:val="single" w:color="auto" w:sz="4" w:space="0"/>
-          </w:tblBorders>
-          <w:tblCellMar>
-            <w:top w:w="0" w:type="dxa"/>
-            <w:left w:w="70" w:type="dxa"/>
-            <w:bottom w:w="0" w:type="dxa"/>
-            <w:right w:w="70" w:type="dxa"/>
-          </w:tblCellMar>
-        </w:tblPrEx>
+              </w:rPr>
+              <w:t>Registar os dados do Produto em meio persistente.</w:t>
+            </w:r>
+          </w:p>
+        </w:tc>
+      </w:tr>
+      <w:tr>
         <w:trPr>
           <w:cantSplit/>
         </w:trPr>
@@ -785,7 +644,7 @@
           </w:tcPr>
           <w:p>
             <w:pPr>
-              <w:pStyle w:val="3"/>
+              <w:pStyle w:val="Ttulo2"/>
               <w:rPr>
                 <w:b/>
               </w:rPr>
@@ -800,24 +659,8 @@
         </w:tc>
       </w:tr>
       <w:tr>
-        <w:tblPrEx>
-          <w:tblBorders>
-            <w:top w:val="single" w:color="auto" w:sz="4" w:space="0"/>
-            <w:left w:val="single" w:color="auto" w:sz="4" w:space="0"/>
-            <w:bottom w:val="single" w:color="auto" w:sz="4" w:space="0"/>
-            <w:right w:val="single" w:color="auto" w:sz="4" w:space="0"/>
-            <w:insideH w:val="single" w:color="auto" w:sz="4" w:space="0"/>
-            <w:insideV w:val="single" w:color="auto" w:sz="4" w:space="0"/>
-          </w:tblBorders>
-          <w:tblCellMar>
-            <w:top w:w="0" w:type="dxa"/>
-            <w:left w:w="70" w:type="dxa"/>
-            <w:bottom w:w="0" w:type="dxa"/>
-            <w:right w:w="70" w:type="dxa"/>
-          </w:tblCellMar>
-        </w:tblPrEx>
         <w:trPr>
-          <w:trHeight w:val="1615" w:hRule="atLeast"/>
+          <w:trHeight w:val="1615"/>
         </w:trPr>
         <w:tc>
           <w:tcPr>
@@ -869,7 +712,6 @@
                 <w:numId w:val="2"/>
               </w:numPr>
               <w:tabs>
-                <w:tab w:val="left" w:pos="-720"/>
                 <w:tab w:val="left" w:pos="360"/>
               </w:tabs>
               <w:ind w:left="360"/>
@@ -908,7 +750,6 @@
                 <w:numId w:val="2"/>
               </w:numPr>
               <w:tabs>
-                <w:tab w:val="left" w:pos="-720"/>
                 <w:tab w:val="left" w:pos="360"/>
               </w:tabs>
               <w:ind w:left="360"/>
@@ -932,7 +773,6 @@
                 <w:numId w:val="2"/>
               </w:numPr>
               <w:tabs>
-                <w:tab w:val="left" w:pos="-720"/>
                 <w:tab w:val="left" w:pos="360"/>
               </w:tabs>
               <w:ind w:left="360"/>
@@ -971,7 +811,6 @@
                 <w:numId w:val="2"/>
               </w:numPr>
               <w:tabs>
-                <w:tab w:val="left" w:pos="-720"/>
                 <w:tab w:val="left" w:pos="360"/>
               </w:tabs>
               <w:ind w:left="360"/>
@@ -991,24 +830,8 @@
         </w:tc>
       </w:tr>
       <w:tr>
-        <w:tblPrEx>
-          <w:tblBorders>
-            <w:top w:val="single" w:color="auto" w:sz="4" w:space="0"/>
-            <w:left w:val="single" w:color="auto" w:sz="4" w:space="0"/>
-            <w:bottom w:val="single" w:color="auto" w:sz="4" w:space="0"/>
-            <w:right w:val="single" w:color="auto" w:sz="4" w:space="0"/>
-            <w:insideH w:val="single" w:color="auto" w:sz="4" w:space="0"/>
-            <w:insideV w:val="single" w:color="auto" w:sz="4" w:space="0"/>
-          </w:tblBorders>
-          <w:tblCellMar>
-            <w:top w:w="0" w:type="dxa"/>
-            <w:left w:w="70" w:type="dxa"/>
-            <w:bottom w:w="0" w:type="dxa"/>
-            <w:right w:w="70" w:type="dxa"/>
-          </w:tblCellMar>
-        </w:tblPrEx>
         <w:trPr>
-          <w:trHeight w:val="58" w:hRule="atLeast"/>
+          <w:trHeight w:val="58"/>
         </w:trPr>
         <w:tc>
           <w:tcPr>
@@ -1039,24 +862,8 @@
         </w:tc>
       </w:tr>
       <w:tr>
-        <w:tblPrEx>
-          <w:tblBorders>
-            <w:top w:val="single" w:color="auto" w:sz="4" w:space="0"/>
-            <w:left w:val="single" w:color="auto" w:sz="4" w:space="0"/>
-            <w:bottom w:val="single" w:color="auto" w:sz="4" w:space="0"/>
-            <w:right w:val="single" w:color="auto" w:sz="4" w:space="0"/>
-            <w:insideH w:val="single" w:color="auto" w:sz="4" w:space="0"/>
-            <w:insideV w:val="single" w:color="auto" w:sz="4" w:space="0"/>
-          </w:tblBorders>
-          <w:tblCellMar>
-            <w:top w:w="0" w:type="dxa"/>
-            <w:left w:w="70" w:type="dxa"/>
-            <w:bottom w:w="0" w:type="dxa"/>
-            <w:right w:w="70" w:type="dxa"/>
-          </w:tblCellMar>
-        </w:tblPrEx>
         <w:trPr>
-          <w:trHeight w:val="131" w:hRule="atLeast"/>
+          <w:trHeight w:val="131"/>
         </w:trPr>
         <w:tc>
           <w:tcPr>
@@ -1109,24 +916,8 @@
         </w:tc>
       </w:tr>
       <w:tr>
-        <w:tblPrEx>
-          <w:tblBorders>
-            <w:top w:val="single" w:color="auto" w:sz="4" w:space="0"/>
-            <w:left w:val="single" w:color="auto" w:sz="4" w:space="0"/>
-            <w:bottom w:val="single" w:color="auto" w:sz="4" w:space="0"/>
-            <w:right w:val="single" w:color="auto" w:sz="4" w:space="0"/>
-            <w:insideH w:val="single" w:color="auto" w:sz="4" w:space="0"/>
-            <w:insideV w:val="single" w:color="auto" w:sz="4" w:space="0"/>
-          </w:tblBorders>
-          <w:tblCellMar>
-            <w:top w:w="0" w:type="dxa"/>
-            <w:left w:w="70" w:type="dxa"/>
-            <w:bottom w:w="0" w:type="dxa"/>
-            <w:right w:w="70" w:type="dxa"/>
-          </w:tblCellMar>
-        </w:tblPrEx>
         <w:trPr>
-          <w:trHeight w:val="303" w:hRule="atLeast"/>
+          <w:trHeight w:val="303"/>
         </w:trPr>
         <w:tc>
           <w:tcPr>
@@ -1157,24 +948,8 @@
         </w:tc>
       </w:tr>
       <w:tr>
-        <w:tblPrEx>
-          <w:tblBorders>
-            <w:top w:val="single" w:color="auto" w:sz="4" w:space="0"/>
-            <w:left w:val="single" w:color="auto" w:sz="4" w:space="0"/>
-            <w:bottom w:val="single" w:color="auto" w:sz="4" w:space="0"/>
-            <w:right w:val="single" w:color="auto" w:sz="4" w:space="0"/>
-            <w:insideH w:val="single" w:color="auto" w:sz="4" w:space="0"/>
-            <w:insideV w:val="single" w:color="auto" w:sz="4" w:space="0"/>
-          </w:tblBorders>
-          <w:tblCellMar>
-            <w:top w:w="0" w:type="dxa"/>
-            <w:left w:w="70" w:type="dxa"/>
-            <w:bottom w:w="0" w:type="dxa"/>
-            <w:right w:w="70" w:type="dxa"/>
-          </w:tblCellMar>
-        </w:tblPrEx>
         <w:trPr>
-          <w:trHeight w:val="700" w:hRule="atLeast"/>
+          <w:trHeight w:val="700"/>
         </w:trPr>
         <w:tc>
           <w:tcPr>
@@ -1217,7 +992,7 @@
     </w:p>
     <w:p>
       <w:pPr>
-        <w:pStyle w:val="2"/>
+        <w:pStyle w:val="Ttulo1"/>
       </w:pPr>
       <w:r>
         <w:t xml:space="preserve">Seção: </w:t>
@@ -1225,53 +1000,33 @@
       <w:r>
         <w:rPr>
           <w:b w:val="0"/>
-          <w:bCs w:val="0"/>
         </w:rPr>
         <w:t>Consultar Produto</w:t>
       </w:r>
     </w:p>
     <w:tbl>
       <w:tblPr>
-        <w:tblStyle w:val="5"/>
         <w:tblW w:w="10330" w:type="dxa"/>
-        <w:tblInd w:w="0" w:type="dxa"/>
         <w:tblBorders>
-          <w:top w:val="single" w:color="auto" w:sz="4" w:space="0"/>
-          <w:left w:val="single" w:color="auto" w:sz="4" w:space="0"/>
-          <w:bottom w:val="single" w:color="auto" w:sz="4" w:space="0"/>
-          <w:right w:val="single" w:color="auto" w:sz="4" w:space="0"/>
-          <w:insideH w:val="single" w:color="auto" w:sz="4" w:space="0"/>
-          <w:insideV w:val="single" w:color="auto" w:sz="4" w:space="0"/>
+          <w:top w:val="single" w:sz="4" w:space="0" w:color="auto"/>
+          <w:left w:val="single" w:sz="4" w:space="0" w:color="auto"/>
+          <w:bottom w:val="single" w:sz="4" w:space="0" w:color="auto"/>
+          <w:right w:val="single" w:sz="4" w:space="0" w:color="auto"/>
+          <w:insideH w:val="single" w:sz="4" w:space="0" w:color="auto"/>
+          <w:insideV w:val="single" w:sz="4" w:space="0" w:color="auto"/>
         </w:tblBorders>
         <w:tblLayout w:type="fixed"/>
         <w:tblCellMar>
-          <w:top w:w="0" w:type="dxa"/>
           <w:left w:w="70" w:type="dxa"/>
-          <w:bottom w:w="0" w:type="dxa"/>
           <w:right w:w="70" w:type="dxa"/>
         </w:tblCellMar>
+        <w:tblLook w:val="04A0" w:firstRow="1" w:lastRow="0" w:firstColumn="1" w:lastColumn="0" w:noHBand="0" w:noVBand="1"/>
       </w:tblPr>
       <w:tblGrid>
         <w:gridCol w:w="2905"/>
         <w:gridCol w:w="7425"/>
       </w:tblGrid>
       <w:tr>
-        <w:tblPrEx>
-          <w:tblBorders>
-            <w:top w:val="single" w:color="auto" w:sz="4" w:space="0"/>
-            <w:left w:val="single" w:color="auto" w:sz="4" w:space="0"/>
-            <w:bottom w:val="single" w:color="auto" w:sz="4" w:space="0"/>
-            <w:right w:val="single" w:color="auto" w:sz="4" w:space="0"/>
-            <w:insideH w:val="single" w:color="auto" w:sz="4" w:space="0"/>
-            <w:insideV w:val="single" w:color="auto" w:sz="4" w:space="0"/>
-          </w:tblBorders>
-          <w:tblCellMar>
-            <w:top w:w="0" w:type="dxa"/>
-            <w:left w:w="70" w:type="dxa"/>
-            <w:bottom w:w="0" w:type="dxa"/>
-            <w:right w:w="70" w:type="dxa"/>
-          </w:tblCellMar>
-        </w:tblPrEx>
         <w:tc>
           <w:tcPr>
             <w:tcW w:w="2905" w:type="dxa"/>
@@ -1314,22 +1069,6 @@
         </w:tc>
       </w:tr>
       <w:tr>
-        <w:tblPrEx>
-          <w:tblBorders>
-            <w:top w:val="single" w:color="auto" w:sz="4" w:space="0"/>
-            <w:left w:val="single" w:color="auto" w:sz="4" w:space="0"/>
-            <w:bottom w:val="single" w:color="auto" w:sz="4" w:space="0"/>
-            <w:right w:val="single" w:color="auto" w:sz="4" w:space="0"/>
-            <w:insideH w:val="single" w:color="auto" w:sz="4" w:space="0"/>
-            <w:insideV w:val="single" w:color="auto" w:sz="4" w:space="0"/>
-          </w:tblBorders>
-          <w:tblCellMar>
-            <w:top w:w="0" w:type="dxa"/>
-            <w:left w:w="70" w:type="dxa"/>
-            <w:bottom w:w="0" w:type="dxa"/>
-            <w:right w:w="70" w:type="dxa"/>
-          </w:tblCellMar>
-        </w:tblPrEx>
         <w:trPr>
           <w:cantSplit/>
         </w:trPr>
@@ -1340,7 +1079,7 @@
           </w:tcPr>
           <w:p>
             <w:pPr>
-              <w:pStyle w:val="3"/>
+              <w:pStyle w:val="Ttulo2"/>
               <w:rPr>
                 <w:b/>
               </w:rPr>
@@ -1355,24 +1094,8 @@
         </w:tc>
       </w:tr>
       <w:tr>
-        <w:tblPrEx>
-          <w:tblBorders>
-            <w:top w:val="single" w:color="auto" w:sz="4" w:space="0"/>
-            <w:left w:val="single" w:color="auto" w:sz="4" w:space="0"/>
-            <w:bottom w:val="single" w:color="auto" w:sz="4" w:space="0"/>
-            <w:right w:val="single" w:color="auto" w:sz="4" w:space="0"/>
-            <w:insideH w:val="single" w:color="auto" w:sz="4" w:space="0"/>
-            <w:insideV w:val="single" w:color="auto" w:sz="4" w:space="0"/>
-          </w:tblBorders>
-          <w:tblCellMar>
-            <w:top w:w="0" w:type="dxa"/>
-            <w:left w:w="70" w:type="dxa"/>
-            <w:bottom w:w="0" w:type="dxa"/>
-            <w:right w:w="70" w:type="dxa"/>
-          </w:tblCellMar>
-        </w:tblPrEx>
         <w:trPr>
-          <w:trHeight w:val="849" w:hRule="atLeast"/>
+          <w:trHeight w:val="849"/>
         </w:trPr>
         <w:tc>
           <w:tcPr>
@@ -1458,24 +1181,8 @@
         </w:tc>
       </w:tr>
       <w:tr>
-        <w:tblPrEx>
-          <w:tblBorders>
-            <w:top w:val="single" w:color="auto" w:sz="4" w:space="0"/>
-            <w:left w:val="single" w:color="auto" w:sz="4" w:space="0"/>
-            <w:bottom w:val="single" w:color="auto" w:sz="4" w:space="0"/>
-            <w:right w:val="single" w:color="auto" w:sz="4" w:space="0"/>
-            <w:insideH w:val="single" w:color="auto" w:sz="4" w:space="0"/>
-            <w:insideV w:val="single" w:color="auto" w:sz="4" w:space="0"/>
-          </w:tblBorders>
-          <w:tblCellMar>
-            <w:top w:w="0" w:type="dxa"/>
-            <w:left w:w="70" w:type="dxa"/>
-            <w:bottom w:w="0" w:type="dxa"/>
-            <w:right w:w="70" w:type="dxa"/>
-          </w:tblCellMar>
-        </w:tblPrEx>
         <w:trPr>
-          <w:trHeight w:val="303" w:hRule="atLeast"/>
+          <w:trHeight w:val="303"/>
         </w:trPr>
         <w:tc>
           <w:tcPr>
@@ -1506,24 +1213,8 @@
         </w:tc>
       </w:tr>
       <w:tr>
-        <w:tblPrEx>
-          <w:tblBorders>
-            <w:top w:val="single" w:color="auto" w:sz="4" w:space="0"/>
-            <w:left w:val="single" w:color="auto" w:sz="4" w:space="0"/>
-            <w:bottom w:val="single" w:color="auto" w:sz="4" w:space="0"/>
-            <w:right w:val="single" w:color="auto" w:sz="4" w:space="0"/>
-            <w:insideH w:val="single" w:color="auto" w:sz="4" w:space="0"/>
-            <w:insideV w:val="single" w:color="auto" w:sz="4" w:space="0"/>
-          </w:tblBorders>
-          <w:tblCellMar>
-            <w:top w:w="0" w:type="dxa"/>
-            <w:left w:w="70" w:type="dxa"/>
-            <w:bottom w:w="0" w:type="dxa"/>
-            <w:right w:w="70" w:type="dxa"/>
-          </w:tblCellMar>
-        </w:tblPrEx>
         <w:trPr>
-          <w:trHeight w:val="303" w:hRule="atLeast"/>
+          <w:trHeight w:val="303"/>
         </w:trPr>
         <w:tc>
           <w:tcPr>
@@ -1625,7 +1316,7 @@
     </w:p>
     <w:p>
       <w:pPr>
-        <w:pStyle w:val="2"/>
+        <w:pStyle w:val="Ttulo1"/>
       </w:pPr>
       <w:r>
         <w:t xml:space="preserve">Seção: </w:t>
@@ -1633,53 +1324,33 @@
       <w:r>
         <w:rPr>
           <w:b w:val="0"/>
-          <w:bCs w:val="0"/>
         </w:rPr>
         <w:t>Remover Produto</w:t>
       </w:r>
     </w:p>
     <w:tbl>
       <w:tblPr>
-        <w:tblStyle w:val="5"/>
         <w:tblW w:w="0" w:type="auto"/>
-        <w:tblInd w:w="0" w:type="dxa"/>
         <w:tblBorders>
-          <w:top w:val="single" w:color="auto" w:sz="4" w:space="0"/>
-          <w:left w:val="single" w:color="auto" w:sz="4" w:space="0"/>
-          <w:bottom w:val="single" w:color="auto" w:sz="4" w:space="0"/>
-          <w:right w:val="single" w:color="auto" w:sz="4" w:space="0"/>
-          <w:insideH w:val="single" w:color="auto" w:sz="4" w:space="0"/>
-          <w:insideV w:val="single" w:color="auto" w:sz="4" w:space="0"/>
+          <w:top w:val="single" w:sz="4" w:space="0" w:color="auto"/>
+          <w:left w:val="single" w:sz="4" w:space="0" w:color="auto"/>
+          <w:bottom w:val="single" w:sz="4" w:space="0" w:color="auto"/>
+          <w:right w:val="single" w:sz="4" w:space="0" w:color="auto"/>
+          <w:insideH w:val="single" w:sz="4" w:space="0" w:color="auto"/>
+          <w:insideV w:val="single" w:sz="4" w:space="0" w:color="auto"/>
         </w:tblBorders>
         <w:tblLayout w:type="fixed"/>
         <w:tblCellMar>
-          <w:top w:w="0" w:type="dxa"/>
           <w:left w:w="70" w:type="dxa"/>
-          <w:bottom w:w="0" w:type="dxa"/>
           <w:right w:w="70" w:type="dxa"/>
         </w:tblCellMar>
+        <w:tblLook w:val="04A0" w:firstRow="1" w:lastRow="0" w:firstColumn="1" w:lastColumn="0" w:noHBand="0" w:noVBand="1"/>
       </w:tblPr>
       <w:tblGrid>
         <w:gridCol w:w="2905"/>
         <w:gridCol w:w="7425"/>
       </w:tblGrid>
       <w:tr>
-        <w:tblPrEx>
-          <w:tblBorders>
-            <w:top w:val="single" w:color="auto" w:sz="4" w:space="0"/>
-            <w:left w:val="single" w:color="auto" w:sz="4" w:space="0"/>
-            <w:bottom w:val="single" w:color="auto" w:sz="4" w:space="0"/>
-            <w:right w:val="single" w:color="auto" w:sz="4" w:space="0"/>
-            <w:insideH w:val="single" w:color="auto" w:sz="4" w:space="0"/>
-            <w:insideV w:val="single" w:color="auto" w:sz="4" w:space="0"/>
-          </w:tblBorders>
-          <w:tblCellMar>
-            <w:top w:w="0" w:type="dxa"/>
-            <w:left w:w="70" w:type="dxa"/>
-            <w:bottom w:w="0" w:type="dxa"/>
-            <w:right w:w="70" w:type="dxa"/>
-          </w:tblCellMar>
-        </w:tblPrEx>
         <w:tc>
           <w:tcPr>
             <w:tcW w:w="2905" w:type="dxa"/>
@@ -1722,22 +1393,6 @@
         </w:tc>
       </w:tr>
       <w:tr>
-        <w:tblPrEx>
-          <w:tblBorders>
-            <w:top w:val="single" w:color="auto" w:sz="4" w:space="0"/>
-            <w:left w:val="single" w:color="auto" w:sz="4" w:space="0"/>
-            <w:bottom w:val="single" w:color="auto" w:sz="4" w:space="0"/>
-            <w:right w:val="single" w:color="auto" w:sz="4" w:space="0"/>
-            <w:insideH w:val="single" w:color="auto" w:sz="4" w:space="0"/>
-            <w:insideV w:val="single" w:color="auto" w:sz="4" w:space="0"/>
-          </w:tblBorders>
-          <w:tblCellMar>
-            <w:top w:w="0" w:type="dxa"/>
-            <w:left w:w="70" w:type="dxa"/>
-            <w:bottom w:w="0" w:type="dxa"/>
-            <w:right w:w="70" w:type="dxa"/>
-          </w:tblCellMar>
-        </w:tblPrEx>
         <w:trPr>
           <w:cantSplit/>
         </w:trPr>
@@ -1748,7 +1403,7 @@
           </w:tcPr>
           <w:p>
             <w:pPr>
-              <w:pStyle w:val="3"/>
+              <w:pStyle w:val="Ttulo2"/>
               <w:rPr>
                 <w:b/>
               </w:rPr>
@@ -1763,24 +1418,8 @@
         </w:tc>
       </w:tr>
       <w:tr>
-        <w:tblPrEx>
-          <w:tblBorders>
-            <w:top w:val="single" w:color="auto" w:sz="4" w:space="0"/>
-            <w:left w:val="single" w:color="auto" w:sz="4" w:space="0"/>
-            <w:bottom w:val="single" w:color="auto" w:sz="4" w:space="0"/>
-            <w:right w:val="single" w:color="auto" w:sz="4" w:space="0"/>
-            <w:insideH w:val="single" w:color="auto" w:sz="4" w:space="0"/>
-            <w:insideV w:val="single" w:color="auto" w:sz="4" w:space="0"/>
-          </w:tblBorders>
-          <w:tblCellMar>
-            <w:top w:w="0" w:type="dxa"/>
-            <w:left w:w="70" w:type="dxa"/>
-            <w:bottom w:w="0" w:type="dxa"/>
-            <w:right w:w="70" w:type="dxa"/>
-          </w:tblCellMar>
-        </w:tblPrEx>
         <w:trPr>
-          <w:trHeight w:val="1615" w:hRule="atLeast"/>
+          <w:trHeight w:val="1615"/>
         </w:trPr>
         <w:tc>
           <w:tcPr>
@@ -1846,24 +1485,8 @@
         </w:tc>
       </w:tr>
       <w:tr>
-        <w:tblPrEx>
-          <w:tblBorders>
-            <w:top w:val="single" w:color="auto" w:sz="4" w:space="0"/>
-            <w:left w:val="single" w:color="auto" w:sz="4" w:space="0"/>
-            <w:bottom w:val="single" w:color="auto" w:sz="4" w:space="0"/>
-            <w:right w:val="single" w:color="auto" w:sz="4" w:space="0"/>
-            <w:insideH w:val="single" w:color="auto" w:sz="4" w:space="0"/>
-            <w:insideV w:val="single" w:color="auto" w:sz="4" w:space="0"/>
-          </w:tblBorders>
-          <w:tblCellMar>
-            <w:top w:w="0" w:type="dxa"/>
-            <w:left w:w="70" w:type="dxa"/>
-            <w:bottom w:w="0" w:type="dxa"/>
-            <w:right w:w="70" w:type="dxa"/>
-          </w:tblCellMar>
-        </w:tblPrEx>
         <w:trPr>
-          <w:trHeight w:val="303" w:hRule="atLeast"/>
+          <w:trHeight w:val="303"/>
         </w:trPr>
         <w:tc>
           <w:tcPr>
@@ -1894,24 +1517,8 @@
         </w:tc>
       </w:tr>
       <w:tr>
-        <w:tblPrEx>
-          <w:tblBorders>
-            <w:top w:val="single" w:color="auto" w:sz="4" w:space="0"/>
-            <w:left w:val="single" w:color="auto" w:sz="4" w:space="0"/>
-            <w:bottom w:val="single" w:color="auto" w:sz="4" w:space="0"/>
-            <w:right w:val="single" w:color="auto" w:sz="4" w:space="0"/>
-            <w:insideH w:val="single" w:color="auto" w:sz="4" w:space="0"/>
-            <w:insideV w:val="single" w:color="auto" w:sz="4" w:space="0"/>
-          </w:tblBorders>
-          <w:tblCellMar>
-            <w:top w:w="0" w:type="dxa"/>
-            <w:left w:w="70" w:type="dxa"/>
-            <w:bottom w:w="0" w:type="dxa"/>
-            <w:right w:w="70" w:type="dxa"/>
-          </w:tblCellMar>
-        </w:tblPrEx>
         <w:trPr>
-          <w:trHeight w:val="303" w:hRule="atLeast"/>
+          <w:trHeight w:val="303"/>
         </w:trPr>
         <w:tc>
           <w:tcPr>
@@ -1964,24 +1571,8 @@
         </w:tc>
       </w:tr>
       <w:tr>
-        <w:tblPrEx>
-          <w:tblBorders>
-            <w:top w:val="single" w:color="auto" w:sz="4" w:space="0"/>
-            <w:left w:val="single" w:color="auto" w:sz="4" w:space="0"/>
-            <w:bottom w:val="single" w:color="auto" w:sz="4" w:space="0"/>
-            <w:right w:val="single" w:color="auto" w:sz="4" w:space="0"/>
-            <w:insideH w:val="single" w:color="auto" w:sz="4" w:space="0"/>
-            <w:insideV w:val="single" w:color="auto" w:sz="4" w:space="0"/>
-          </w:tblBorders>
-          <w:tblCellMar>
-            <w:top w:w="0" w:type="dxa"/>
-            <w:left w:w="70" w:type="dxa"/>
-            <w:bottom w:w="0" w:type="dxa"/>
-            <w:right w:w="70" w:type="dxa"/>
-          </w:tblCellMar>
-        </w:tblPrEx>
         <w:trPr>
-          <w:trHeight w:val="303" w:hRule="atLeast"/>
+          <w:trHeight w:val="303"/>
         </w:trPr>
         <w:tc>
           <w:tcPr>
@@ -2012,24 +1603,8 @@
         </w:tc>
       </w:tr>
       <w:tr>
-        <w:tblPrEx>
-          <w:tblBorders>
-            <w:top w:val="single" w:color="auto" w:sz="4" w:space="0"/>
-            <w:left w:val="single" w:color="auto" w:sz="4" w:space="0"/>
-            <w:bottom w:val="single" w:color="auto" w:sz="4" w:space="0"/>
-            <w:right w:val="single" w:color="auto" w:sz="4" w:space="0"/>
-            <w:insideH w:val="single" w:color="auto" w:sz="4" w:space="0"/>
-            <w:insideV w:val="single" w:color="auto" w:sz="4" w:space="0"/>
-          </w:tblBorders>
-          <w:tblCellMar>
-            <w:top w:w="0" w:type="dxa"/>
-            <w:left w:w="70" w:type="dxa"/>
-            <w:bottom w:w="0" w:type="dxa"/>
-            <w:right w:w="70" w:type="dxa"/>
-          </w:tblCellMar>
-        </w:tblPrEx>
         <w:trPr>
-          <w:trHeight w:val="700" w:hRule="atLeast"/>
+          <w:trHeight w:val="700"/>
         </w:trPr>
         <w:tc>
           <w:tcPr>
@@ -2088,7 +1663,7 @@
     </w:p>
     <w:p>
       <w:pPr>
-        <w:pStyle w:val="2"/>
+        <w:pStyle w:val="Ttulo1"/>
       </w:pPr>
       <w:r>
         <w:t xml:space="preserve">Seção: </w:t>
@@ -2096,53 +1671,45 @@
       <w:r>
         <w:rPr>
           <w:b w:val="0"/>
-          <w:bCs w:val="0"/>
         </w:rPr>
-        <w:t>Alteração Produto</w:t>
+        <w:t>Altera</w:t>
+      </w:r>
+      <w:r>
+        <w:rPr>
+          <w:b w:val="0"/>
+        </w:rPr>
+        <w:t>r</w:t>
+      </w:r>
+      <w:r>
+        <w:rPr>
+          <w:b w:val="0"/>
+        </w:rPr>
+        <w:t xml:space="preserve"> Produto</w:t>
       </w:r>
     </w:p>
     <w:tbl>
       <w:tblPr>
-        <w:tblStyle w:val="5"/>
         <w:tblW w:w="10330" w:type="dxa"/>
-        <w:tblInd w:w="0" w:type="dxa"/>
         <w:tblBorders>
-          <w:top w:val="single" w:color="auto" w:sz="4" w:space="0"/>
-          <w:left w:val="single" w:color="auto" w:sz="4" w:space="0"/>
-          <w:bottom w:val="single" w:color="auto" w:sz="4" w:space="0"/>
-          <w:right w:val="single" w:color="auto" w:sz="4" w:space="0"/>
-          <w:insideH w:val="single" w:color="auto" w:sz="4" w:space="0"/>
-          <w:insideV w:val="single" w:color="auto" w:sz="4" w:space="0"/>
+          <w:top w:val="single" w:sz="4" w:space="0" w:color="auto"/>
+          <w:left w:val="single" w:sz="4" w:space="0" w:color="auto"/>
+          <w:bottom w:val="single" w:sz="4" w:space="0" w:color="auto"/>
+          <w:right w:val="single" w:sz="4" w:space="0" w:color="auto"/>
+          <w:insideH w:val="single" w:sz="4" w:space="0" w:color="auto"/>
+          <w:insideV w:val="single" w:sz="4" w:space="0" w:color="auto"/>
         </w:tblBorders>
         <w:tblLayout w:type="fixed"/>
         <w:tblCellMar>
-          <w:top w:w="0" w:type="dxa"/>
           <w:left w:w="70" w:type="dxa"/>
-          <w:bottom w:w="0" w:type="dxa"/>
           <w:right w:w="70" w:type="dxa"/>
         </w:tblCellMar>
+        <w:tblLook w:val="04A0" w:firstRow="1" w:lastRow="0" w:firstColumn="1" w:lastColumn="0" w:noHBand="0" w:noVBand="1"/>
       </w:tblPr>
       <w:tblGrid>
         <w:gridCol w:w="2905"/>
         <w:gridCol w:w="7425"/>
       </w:tblGrid>
       <w:tr>
-        <w:tblPrEx>
-          <w:tblBorders>
-            <w:top w:val="single" w:color="auto" w:sz="4" w:space="0"/>
-            <w:left w:val="single" w:color="auto" w:sz="4" w:space="0"/>
-            <w:bottom w:val="single" w:color="auto" w:sz="4" w:space="0"/>
-            <w:right w:val="single" w:color="auto" w:sz="4" w:space="0"/>
-            <w:insideH w:val="single" w:color="auto" w:sz="4" w:space="0"/>
-            <w:insideV w:val="single" w:color="auto" w:sz="4" w:space="0"/>
-          </w:tblBorders>
-          <w:tblCellMar>
-            <w:top w:w="0" w:type="dxa"/>
-            <w:left w:w="70" w:type="dxa"/>
-            <w:bottom w:w="0" w:type="dxa"/>
-            <w:right w:w="70" w:type="dxa"/>
-          </w:tblCellMar>
-        </w:tblPrEx>
         <w:tc>
           <w:tcPr>
             <w:tcW w:w="2905" w:type="dxa"/>
@@ -2185,22 +1752,6 @@
         </w:tc>
       </w:tr>
       <w:tr>
-        <w:tblPrEx>
-          <w:tblBorders>
-            <w:top w:val="single" w:color="auto" w:sz="4" w:space="0"/>
-            <w:left w:val="single" w:color="auto" w:sz="4" w:space="0"/>
-            <w:bottom w:val="single" w:color="auto" w:sz="4" w:space="0"/>
-            <w:right w:val="single" w:color="auto" w:sz="4" w:space="0"/>
-            <w:insideH w:val="single" w:color="auto" w:sz="4" w:space="0"/>
-            <w:insideV w:val="single" w:color="auto" w:sz="4" w:space="0"/>
-          </w:tblBorders>
-          <w:tblCellMar>
-            <w:top w:w="0" w:type="dxa"/>
-            <w:left w:w="70" w:type="dxa"/>
-            <w:bottom w:w="0" w:type="dxa"/>
-            <w:right w:w="70" w:type="dxa"/>
-          </w:tblCellMar>
-        </w:tblPrEx>
         <w:trPr>
           <w:cantSplit/>
         </w:trPr>
@@ -2211,7 +1762,7 @@
           </w:tcPr>
           <w:p>
             <w:pPr>
-              <w:pStyle w:val="3"/>
+              <w:pStyle w:val="Ttulo2"/>
               <w:rPr>
                 <w:b/>
               </w:rPr>
@@ -2226,24 +1777,8 @@
         </w:tc>
       </w:tr>
       <w:tr>
-        <w:tblPrEx>
-          <w:tblBorders>
-            <w:top w:val="single" w:color="auto" w:sz="4" w:space="0"/>
-            <w:left w:val="single" w:color="auto" w:sz="4" w:space="0"/>
-            <w:bottom w:val="single" w:color="auto" w:sz="4" w:space="0"/>
-            <w:right w:val="single" w:color="auto" w:sz="4" w:space="0"/>
-            <w:insideH w:val="single" w:color="auto" w:sz="4" w:space="0"/>
-            <w:insideV w:val="single" w:color="auto" w:sz="4" w:space="0"/>
-          </w:tblBorders>
-          <w:tblCellMar>
-            <w:top w:w="0" w:type="dxa"/>
-            <w:left w:w="70" w:type="dxa"/>
-            <w:bottom w:w="0" w:type="dxa"/>
-            <w:right w:w="70" w:type="dxa"/>
-          </w:tblCellMar>
-        </w:tblPrEx>
         <w:trPr>
-          <w:trHeight w:val="1615" w:hRule="atLeast"/>
+          <w:trHeight w:val="1615"/>
         </w:trPr>
         <w:tc>
           <w:tcPr>
@@ -2267,7 +1802,21 @@
                 <w:sz w:val="28"/>
                 <w:szCs w:val="28"/>
               </w:rPr>
-              <w:t>Sistema exibe formulário com os atuais Produtos (</w:t>
+              <w:t xml:space="preserve">Sistema exibe formulário com </w:t>
+            </w:r>
+            <w:r>
+              <w:rPr>
+                <w:sz w:val="28"/>
+                <w:szCs w:val="28"/>
+              </w:rPr>
+              <w:t>os</w:t>
+            </w:r>
+            <w:r>
+              <w:rPr>
+                <w:sz w:val="28"/>
+                <w:szCs w:val="28"/>
+              </w:rPr>
+              <w:t xml:space="preserve"> atuais Produtos (</w:t>
             </w:r>
             <w:r>
               <w:rPr>
@@ -2363,24 +1912,8 @@
         </w:tc>
       </w:tr>
       <w:tr>
-        <w:tblPrEx>
-          <w:tblBorders>
-            <w:top w:val="single" w:color="auto" w:sz="4" w:space="0"/>
-            <w:left w:val="single" w:color="auto" w:sz="4" w:space="0"/>
-            <w:bottom w:val="single" w:color="auto" w:sz="4" w:space="0"/>
-            <w:right w:val="single" w:color="auto" w:sz="4" w:space="0"/>
-            <w:insideH w:val="single" w:color="auto" w:sz="4" w:space="0"/>
-            <w:insideV w:val="single" w:color="auto" w:sz="4" w:space="0"/>
-          </w:tblBorders>
-          <w:tblCellMar>
-            <w:top w:w="0" w:type="dxa"/>
-            <w:left w:w="70" w:type="dxa"/>
-            <w:bottom w:w="0" w:type="dxa"/>
-            <w:right w:w="70" w:type="dxa"/>
-          </w:tblCellMar>
-        </w:tblPrEx>
         <w:trPr>
-          <w:trHeight w:val="95" w:hRule="atLeast"/>
+          <w:trHeight w:val="95"/>
         </w:trPr>
         <w:tc>
           <w:tcPr>
@@ -2411,24 +1944,8 @@
         </w:tc>
       </w:tr>
       <w:tr>
-        <w:tblPrEx>
-          <w:tblBorders>
-            <w:top w:val="single" w:color="auto" w:sz="4" w:space="0"/>
-            <w:left w:val="single" w:color="auto" w:sz="4" w:space="0"/>
-            <w:bottom w:val="single" w:color="auto" w:sz="4" w:space="0"/>
-            <w:right w:val="single" w:color="auto" w:sz="4" w:space="0"/>
-            <w:insideH w:val="single" w:color="auto" w:sz="4" w:space="0"/>
-            <w:insideV w:val="single" w:color="auto" w:sz="4" w:space="0"/>
-          </w:tblBorders>
-          <w:tblCellMar>
-            <w:top w:w="0" w:type="dxa"/>
-            <w:left w:w="70" w:type="dxa"/>
-            <w:bottom w:w="0" w:type="dxa"/>
-            <w:right w:w="70" w:type="dxa"/>
-          </w:tblCellMar>
-        </w:tblPrEx>
         <w:trPr>
-          <w:trHeight w:val="95" w:hRule="atLeast"/>
+          <w:trHeight w:val="95"/>
         </w:trPr>
         <w:tc>
           <w:tcPr>
@@ -2481,24 +1998,8 @@
         </w:tc>
       </w:tr>
       <w:tr>
-        <w:tblPrEx>
-          <w:tblBorders>
-            <w:top w:val="single" w:color="auto" w:sz="4" w:space="0"/>
-            <w:left w:val="single" w:color="auto" w:sz="4" w:space="0"/>
-            <w:bottom w:val="single" w:color="auto" w:sz="4" w:space="0"/>
-            <w:right w:val="single" w:color="auto" w:sz="4" w:space="0"/>
-            <w:insideH w:val="single" w:color="auto" w:sz="4" w:space="0"/>
-            <w:insideV w:val="single" w:color="auto" w:sz="4" w:space="0"/>
-          </w:tblBorders>
-          <w:tblCellMar>
-            <w:top w:w="0" w:type="dxa"/>
-            <w:left w:w="70" w:type="dxa"/>
-            <w:bottom w:w="0" w:type="dxa"/>
-            <w:right w:w="70" w:type="dxa"/>
-          </w:tblCellMar>
-        </w:tblPrEx>
         <w:trPr>
-          <w:trHeight w:val="303" w:hRule="atLeast"/>
+          <w:trHeight w:val="303"/>
         </w:trPr>
         <w:tc>
           <w:tcPr>
@@ -2529,24 +2030,8 @@
         </w:tc>
       </w:tr>
       <w:tr>
-        <w:tblPrEx>
-          <w:tblBorders>
-            <w:top w:val="single" w:color="auto" w:sz="4" w:space="0"/>
-            <w:left w:val="single" w:color="auto" w:sz="4" w:space="0"/>
-            <w:bottom w:val="single" w:color="auto" w:sz="4" w:space="0"/>
-            <w:right w:val="single" w:color="auto" w:sz="4" w:space="0"/>
-            <w:insideH w:val="single" w:color="auto" w:sz="4" w:space="0"/>
-            <w:insideV w:val="single" w:color="auto" w:sz="4" w:space="0"/>
-          </w:tblBorders>
-          <w:tblCellMar>
-            <w:top w:w="0" w:type="dxa"/>
-            <w:left w:w="70" w:type="dxa"/>
-            <w:bottom w:w="0" w:type="dxa"/>
-            <w:right w:w="70" w:type="dxa"/>
-          </w:tblCellMar>
-        </w:tblPrEx>
         <w:trPr>
-          <w:trHeight w:val="700" w:hRule="atLeast"/>
+          <w:trHeight w:val="700"/>
         </w:trPr>
         <w:tc>
           <w:tcPr>
@@ -2599,24 +2084,16 @@
     </w:p>
     <w:tbl>
       <w:tblPr>
-        <w:tblStyle w:val="5"/>
         <w:tblW w:w="10548" w:type="dxa"/>
-        <w:tblInd w:w="0" w:type="dxa"/>
         <w:tblBorders>
-          <w:top w:val="single" w:color="auto" w:sz="4" w:space="0"/>
-          <w:left w:val="single" w:color="auto" w:sz="4" w:space="0"/>
-          <w:bottom w:val="single" w:color="auto" w:sz="4" w:space="0"/>
-          <w:right w:val="single" w:color="auto" w:sz="4" w:space="0"/>
-          <w:insideH w:val="single" w:color="auto" w:sz="4" w:space="0"/>
-          <w:insideV w:val="single" w:color="auto" w:sz="4" w:space="0"/>
+          <w:top w:val="single" w:sz="4" w:space="0" w:color="auto"/>
+          <w:left w:val="single" w:sz="4" w:space="0" w:color="auto"/>
+          <w:bottom w:val="single" w:sz="4" w:space="0" w:color="auto"/>
+          <w:right w:val="single" w:sz="4" w:space="0" w:color="auto"/>
+          <w:insideH w:val="single" w:sz="4" w:space="0" w:color="auto"/>
+          <w:insideV w:val="single" w:sz="4" w:space="0" w:color="auto"/>
         </w:tblBorders>
-        <w:tblLayout w:type="autofit"/>
-        <w:tblCellMar>
-          <w:top w:w="0" w:type="dxa"/>
-          <w:left w:w="108" w:type="dxa"/>
-          <w:bottom w:w="0" w:type="dxa"/>
-          <w:right w:w="108" w:type="dxa"/>
-        </w:tblCellMar>
+        <w:tblLook w:val="04A0" w:firstRow="1" w:lastRow="0" w:firstColumn="1" w:lastColumn="0" w:noHBand="0" w:noVBand="1"/>
       </w:tblPr>
       <w:tblGrid>
         <w:gridCol w:w="2628"/>
@@ -2624,22 +2101,6 @@
         <w:gridCol w:w="6120"/>
       </w:tblGrid>
       <w:tr>
-        <w:tblPrEx>
-          <w:tblBorders>
-            <w:top w:val="single" w:color="auto" w:sz="4" w:space="0"/>
-            <w:left w:val="single" w:color="auto" w:sz="4" w:space="0"/>
-            <w:bottom w:val="single" w:color="auto" w:sz="4" w:space="0"/>
-            <w:right w:val="single" w:color="auto" w:sz="4" w:space="0"/>
-            <w:insideH w:val="single" w:color="auto" w:sz="4" w:space="0"/>
-            <w:insideV w:val="single" w:color="auto" w:sz="4" w:space="0"/>
-          </w:tblBorders>
-          <w:tblCellMar>
-            <w:top w:w="0" w:type="dxa"/>
-            <w:left w:w="108" w:type="dxa"/>
-            <w:bottom w:w="0" w:type="dxa"/>
-            <w:right w:w="108" w:type="dxa"/>
-          </w:tblCellMar>
-        </w:tblPrEx>
         <w:tc>
           <w:tcPr>
             <w:tcW w:w="10548" w:type="dxa"/>
@@ -2666,22 +2127,6 @@
         </w:tc>
       </w:tr>
       <w:tr>
-        <w:tblPrEx>
-          <w:tblBorders>
-            <w:top w:val="single" w:color="auto" w:sz="4" w:space="0"/>
-            <w:left w:val="single" w:color="auto" w:sz="4" w:space="0"/>
-            <w:bottom w:val="single" w:color="auto" w:sz="4" w:space="0"/>
-            <w:right w:val="single" w:color="auto" w:sz="4" w:space="0"/>
-            <w:insideH w:val="single" w:color="auto" w:sz="4" w:space="0"/>
-            <w:insideV w:val="single" w:color="auto" w:sz="4" w:space="0"/>
-          </w:tblBorders>
-          <w:tblCellMar>
-            <w:top w:w="0" w:type="dxa"/>
-            <w:left w:w="108" w:type="dxa"/>
-            <w:bottom w:w="0" w:type="dxa"/>
-            <w:right w:w="108" w:type="dxa"/>
-          </w:tblCellMar>
-        </w:tblPrEx>
         <w:tc>
           <w:tcPr>
             <w:tcW w:w="2628" w:type="dxa"/>
@@ -2723,22 +2168,6 @@
         </w:tc>
       </w:tr>
       <w:tr>
-        <w:tblPrEx>
-          <w:tblBorders>
-            <w:top w:val="single" w:color="auto" w:sz="4" w:space="0"/>
-            <w:left w:val="single" w:color="auto" w:sz="4" w:space="0"/>
-            <w:bottom w:val="single" w:color="auto" w:sz="4" w:space="0"/>
-            <w:right w:val="single" w:color="auto" w:sz="4" w:space="0"/>
-            <w:insideH w:val="single" w:color="auto" w:sz="4" w:space="0"/>
-            <w:insideV w:val="single" w:color="auto" w:sz="4" w:space="0"/>
-          </w:tblBorders>
-          <w:tblCellMar>
-            <w:top w:w="0" w:type="dxa"/>
-            <w:left w:w="108" w:type="dxa"/>
-            <w:bottom w:w="0" w:type="dxa"/>
-            <w:right w:w="108" w:type="dxa"/>
-          </w:tblCellMar>
-        </w:tblPrEx>
         <w:tc>
           <w:tcPr>
             <w:tcW w:w="2628" w:type="dxa"/>
@@ -2780,22 +2209,6 @@
         </w:tc>
       </w:tr>
       <w:tr>
-        <w:tblPrEx>
-          <w:tblBorders>
-            <w:top w:val="single" w:color="auto" w:sz="4" w:space="0"/>
-            <w:left w:val="single" w:color="auto" w:sz="4" w:space="0"/>
-            <w:bottom w:val="single" w:color="auto" w:sz="4" w:space="0"/>
-            <w:right w:val="single" w:color="auto" w:sz="4" w:space="0"/>
-            <w:insideH w:val="single" w:color="auto" w:sz="4" w:space="0"/>
-            <w:insideV w:val="single" w:color="auto" w:sz="4" w:space="0"/>
-          </w:tblBorders>
-          <w:tblCellMar>
-            <w:top w:w="0" w:type="dxa"/>
-            <w:left w:w="108" w:type="dxa"/>
-            <w:bottom w:w="0" w:type="dxa"/>
-            <w:right w:w="108" w:type="dxa"/>
-          </w:tblCellMar>
-        </w:tblPrEx>
         <w:tc>
           <w:tcPr>
             <w:tcW w:w="2628" w:type="dxa"/>
@@ -2837,22 +2250,6 @@
         </w:tc>
       </w:tr>
       <w:tr>
-        <w:tblPrEx>
-          <w:tblBorders>
-            <w:top w:val="single" w:color="auto" w:sz="4" w:space="0"/>
-            <w:left w:val="single" w:color="auto" w:sz="4" w:space="0"/>
-            <w:bottom w:val="single" w:color="auto" w:sz="4" w:space="0"/>
-            <w:right w:val="single" w:color="auto" w:sz="4" w:space="0"/>
-            <w:insideH w:val="single" w:color="auto" w:sz="4" w:space="0"/>
-            <w:insideV w:val="single" w:color="auto" w:sz="4" w:space="0"/>
-          </w:tblBorders>
-          <w:tblCellMar>
-            <w:top w:w="0" w:type="dxa"/>
-            <w:left w:w="108" w:type="dxa"/>
-            <w:bottom w:w="0" w:type="dxa"/>
-            <w:right w:w="108" w:type="dxa"/>
-          </w:tblCellMar>
-        </w:tblPrEx>
         <w:tc>
           <w:tcPr>
             <w:tcW w:w="2628" w:type="dxa"/>
@@ -2888,28 +2285,18 @@
               <w:jc w:val="center"/>
             </w:pPr>
             <w:r>
-              <w:t xml:space="preserve">Criou as seções Alterar, Remover e Consultar Produto </w:t>
-            </w:r>
-          </w:p>
-        </w:tc>
-      </w:tr>
-      <w:tr>
-        <w:tblPrEx>
-          <w:tblBorders>
-            <w:top w:val="single" w:color="auto" w:sz="4" w:space="0"/>
-            <w:left w:val="single" w:color="auto" w:sz="4" w:space="0"/>
-            <w:bottom w:val="single" w:color="auto" w:sz="4" w:space="0"/>
-            <w:right w:val="single" w:color="auto" w:sz="4" w:space="0"/>
-            <w:insideH w:val="single" w:color="auto" w:sz="4" w:space="0"/>
-            <w:insideV w:val="single" w:color="auto" w:sz="4" w:space="0"/>
-          </w:tblBorders>
-          <w:tblCellMar>
-            <w:top w:w="0" w:type="dxa"/>
-            <w:left w:w="108" w:type="dxa"/>
-            <w:bottom w:w="0" w:type="dxa"/>
-            <w:right w:w="108" w:type="dxa"/>
-          </w:tblCellMar>
-        </w:tblPrEx>
+              <w:t>Cri</w:t>
+            </w:r>
+            <w:r>
+              <w:t>ação das</w:t>
+            </w:r>
+            <w:r>
+              <w:t xml:space="preserve"> seções Alterar, Remover e Consultar Produto </w:t>
+            </w:r>
+          </w:p>
+        </w:tc>
+      </w:tr>
+      <w:tr>
         <w:tc>
           <w:tcPr>
             <w:tcW w:w="2628" w:type="dxa"/>
@@ -2957,31 +2344,43 @@
       </w:pPr>
     </w:p>
     <w:sectPr>
-      <w:headerReference r:id="rId3" w:type="default"/>
-      <w:footerReference r:id="rId4" w:type="default"/>
+      <w:headerReference w:type="default" r:id="rId7"/>
+      <w:footerReference w:type="default" r:id="rId8"/>
       <w:pgSz w:w="11906" w:h="16838"/>
       <w:pgMar w:top="1418" w:right="851" w:bottom="1418" w:left="851" w:header="709" w:footer="709" w:gutter="0"/>
-      <w:cols w:space="708" w:num="1"/>
-      <w:docGrid w:linePitch="360" w:charSpace="0"/>
+      <w:cols w:space="708"/>
+      <w:docGrid w:linePitch="360"/>
     </w:sectPr>
   </w:body>
 </w:document>
 </file>
 
+<file path=word/endnotes.xml><?xml version="1.0" encoding="utf-8"?>
+<w:endnotes xmlns:wpc="http://schemas.microsoft.com/office/word/2010/wordprocessingCanvas" xmlns:cx="http://schemas.microsoft.com/office/drawing/2014/chartex" xmlns:cx1="http://schemas.microsoft.com/office/drawing/2015/9/8/chartex" xmlns:cx2="http://schemas.microsoft.com/office/drawing/2015/10/21/chartex" xmlns:cx3="http://schemas.microsoft.com/office/drawing/2016/5/9/chartex" xmlns:cx4="http://schemas.microsoft.com/office/drawing/2016/5/10/chartex" xmlns:cx5="http://schemas.microsoft.com/office/drawing/2016/5/11/chartex" xmlns:cx6="http://schemas.microsoft.com/office/drawing/2016/5/12/chartex" xmlns:cx7="http://schemas.microsoft.com/office/drawing/2016/5/13/chartex" xmlns:cx8="http://schemas.microsoft.com/office/drawing/2016/5/14/chartex" xmlns:mc="http://schemas.openxmlformats.org/markup-compatibility/2006" xmlns:aink="http://schemas.microsoft.com/office/drawing/2016/ink" xmlns:am3d="http://schemas.microsoft.com/office/drawing/2017/model3d" xmlns:o="urn:schemas-microsoft-com:office:office" xmlns:r="http://schemas.openxmlformats.org/officeDocument/2006/relationships" xmlns:m="http://schemas.openxmlformats.org/officeDocument/2006/math" xmlns:v="urn:schemas-microsoft-com:vml" xmlns:wp14="http://schemas.microsoft.com/office/word/2010/wordprocessingDrawing" xmlns:wp="http://schemas.openxmlformats.org/drawingml/2006/wordprocessingDrawing" xmlns:w10="urn:schemas-microsoft-com:office:word" xmlns:w="http://schemas.openxmlformats.org/wordprocessingml/2006/main" xmlns:w14="http://schemas.microsoft.com/office/word/2010/wordml" xmlns:w15="http://schemas.microsoft.com/office/word/2012/wordml" xmlns:w16cex="http://schemas.microsoft.com/office/word/2018/wordml/cex" xmlns:w16cid="http://schemas.microsoft.com/office/word/2016/wordml/cid" xmlns:w16="http://schemas.microsoft.com/office/word/2018/wordml" xmlns:w16sdtdh="http://schemas.microsoft.com/office/word/2020/wordml/sdtdatahash" xmlns:w16se="http://schemas.microsoft.com/office/word/2015/wordml/symex" xmlns:wpg="http://schemas.microsoft.com/office/word/2010/wordprocessingGroup" xmlns:wpi="http://schemas.microsoft.com/office/word/2010/wordprocessingInk" xmlns:wne="http://schemas.microsoft.com/office/word/2006/wordml" xmlns:wps="http://schemas.microsoft.com/office/word/2010/wordprocessingShape" mc:Ignorable="w14 w15 w16se w16cid w16 w16cex w16sdtdh wp14">
+  <w:endnote w:type="separator" w:id="-1">
+    <w:p>
+      <w:r>
+        <w:separator/>
+      </w:r>
+    </w:p>
+  </w:endnote>
+  <w:endnote w:type="continuationSeparator" w:id="0">
+    <w:p>
+      <w:r>
+        <w:continuationSeparator/>
+      </w:r>
+    </w:p>
+  </w:endnote>
+</w:endnotes>
+</file>
+
 <file path=word/footer1.xml><?xml version="1.0" encoding="utf-8"?>
-<w:ftr xmlns:wpc="http://schemas.microsoft.com/office/word/2010/wordprocessingCanvas" xmlns:mc="http://schemas.openxmlformats.org/markup-compatibility/2006" xmlns:o="urn:schemas-microsoft-com:office:office" xmlns:r="http://schemas.openxmlformats.org/officeDocument/2006/relationships" xmlns:m="http://schemas.openxmlformats.org/officeDocument/2006/math" xmlns:v="urn:schemas-microsoft-com:vml" xmlns:wp14="http://schemas.microsoft.com/office/word/2010/wordprocessingDrawing" xmlns:wp="http://schemas.openxmlformats.org/drawingml/2006/wordprocessingDrawing" xmlns:w10="urn:schemas-microsoft-com:office:word" xmlns:w="http://schemas.openxmlformats.org/wordprocessingml/2006/main" xmlns:w14="http://schemas.microsoft.com/office/word/2010/wordml" xmlns:w15="http://schemas.microsoft.com/office/word/2012/wordml" xmlns:wpg="http://schemas.microsoft.com/office/word/2010/wordprocessingGroup" xmlns:wpi="http://schemas.microsoft.com/office/word/2010/wordprocessingInk" xmlns:wne="http://schemas.microsoft.com/office/word/2006/wordml" xmlns:wps="http://schemas.microsoft.com/office/word/2010/wordprocessingShape" xmlns:wpsCustomData="http://www.wps.cn/officeDocument/2013/wpsCustomData" mc:Ignorable="w14 w15 wp14">
+<w:ftr xmlns:wpc="http://schemas.microsoft.com/office/word/2010/wordprocessingCanvas" xmlns:cx="http://schemas.microsoft.com/office/drawing/2014/chartex" xmlns:cx1="http://schemas.microsoft.com/office/drawing/2015/9/8/chartex" xmlns:cx2="http://schemas.microsoft.com/office/drawing/2015/10/21/chartex" xmlns:cx3="http://schemas.microsoft.com/office/drawing/2016/5/9/chartex" xmlns:cx4="http://schemas.microsoft.com/office/drawing/2016/5/10/chartex" xmlns:cx5="http://schemas.microsoft.com/office/drawing/2016/5/11/chartex" xmlns:cx6="http://schemas.microsoft.com/office/drawing/2016/5/12/chartex" xmlns:cx7="http://schemas.microsoft.com/office/drawing/2016/5/13/chartex" xmlns:cx8="http://schemas.microsoft.com/office/drawing/2016/5/14/chartex" xmlns:mc="http://schemas.openxmlformats.org/markup-compatibility/2006" xmlns:aink="http://schemas.microsoft.com/office/drawing/2016/ink" xmlns:am3d="http://schemas.microsoft.com/office/drawing/2017/model3d" xmlns:o="urn:schemas-microsoft-com:office:office" xmlns:r="http://schemas.openxmlformats.org/officeDocument/2006/relationships" xmlns:m="http://schemas.openxmlformats.org/officeDocument/2006/math" xmlns:v="urn:schemas-microsoft-com:vml" xmlns:wp14="http://schemas.microsoft.com/office/word/2010/wordprocessingDrawing" xmlns:wp="http://schemas.openxmlformats.org/drawingml/2006/wordprocessingDrawing" xmlns:w10="urn:schemas-microsoft-com:office:word" xmlns:w="http://schemas.openxmlformats.org/wordprocessingml/2006/main" xmlns:w14="http://schemas.microsoft.com/office/word/2010/wordml" xmlns:w15="http://schemas.microsoft.com/office/word/2012/wordml" xmlns:w16cex="http://schemas.microsoft.com/office/word/2018/wordml/cex" xmlns:w16cid="http://schemas.microsoft.com/office/word/2016/wordml/cid" xmlns:w16="http://schemas.microsoft.com/office/word/2018/wordml" xmlns:w16sdtdh="http://schemas.microsoft.com/office/word/2020/wordml/sdtdatahash" xmlns:w16se="http://schemas.microsoft.com/office/word/2015/wordml/symex" xmlns:wpg="http://schemas.microsoft.com/office/word/2010/wordprocessingGroup" xmlns:wpi="http://schemas.microsoft.com/office/word/2010/wordprocessingInk" xmlns:wne="http://schemas.microsoft.com/office/word/2006/wordml" xmlns:wps="http://schemas.microsoft.com/office/word/2010/wordprocessingShape" mc:Ignorable="w14 w15 w16se w16cid w16 w16cex w16sdtdh wp14">
   <w:tbl>
     <w:tblPr>
-      <w:tblStyle w:val="5"/>
       <w:tblW w:w="0" w:type="auto"/>
-      <w:tblInd w:w="0" w:type="dxa"/>
       <w:tblLayout w:type="fixed"/>
-      <w:tblCellMar>
-        <w:top w:w="0" w:type="dxa"/>
-        <w:left w:w="108" w:type="dxa"/>
-        <w:bottom w:w="0" w:type="dxa"/>
-        <w:right w:w="108" w:type="dxa"/>
-      </w:tblCellMar>
+      <w:tblLook w:val="04A0" w:firstRow="1" w:lastRow="0" w:firstColumn="1" w:lastColumn="0" w:noHBand="0" w:noVBand="1"/>
     </w:tblPr>
     <w:tblGrid>
       <w:gridCol w:w="3400"/>
@@ -2989,16 +2388,8 @@
       <w:gridCol w:w="3400"/>
     </w:tblGrid>
     <w:tr>
-      <w:tblPrEx>
-        <w:tblCellMar>
-          <w:top w:w="0" w:type="dxa"/>
-          <w:left w:w="108" w:type="dxa"/>
-          <w:bottom w:w="0" w:type="dxa"/>
-          <w:right w:w="108" w:type="dxa"/>
-        </w:tblCellMar>
-      </w:tblPrEx>
       <w:trPr>
-        <w:trHeight w:val="300" w:hRule="atLeast"/>
+        <w:trHeight w:val="300"/>
       </w:trPr>
       <w:tc>
         <w:tcPr>
@@ -3006,10 +2397,8 @@
         </w:tcPr>
         <w:p>
           <w:pPr>
-            <w:pStyle w:val="7"/>
-            <w:bidi w:val="0"/>
+            <w:pStyle w:val="Cabealho"/>
             <w:ind w:left="-115"/>
-            <w:jc w:val="left"/>
           </w:pPr>
         </w:p>
       </w:tc>
@@ -3019,8 +2408,7 @@
         </w:tcPr>
         <w:p>
           <w:pPr>
-            <w:pStyle w:val="7"/>
-            <w:bidi w:val="0"/>
+            <w:pStyle w:val="Cabealho"/>
             <w:jc w:val="center"/>
           </w:pPr>
         </w:p>
@@ -3031,8 +2419,7 @@
         </w:tcPr>
         <w:p>
           <w:pPr>
-            <w:pStyle w:val="7"/>
-            <w:bidi w:val="0"/>
+            <w:pStyle w:val="Cabealho"/>
             <w:ind w:right="-115"/>
             <w:jc w:val="right"/>
           </w:pPr>
@@ -3042,27 +2429,38 @@
   </w:tbl>
   <w:p>
     <w:pPr>
-      <w:pStyle w:val="8"/>
-      <w:bidi w:val="0"/>
+      <w:pStyle w:val="Rodap"/>
     </w:pPr>
   </w:p>
 </w:ftr>
 </file>
 
+<file path=word/footnotes.xml><?xml version="1.0" encoding="utf-8"?>
+<w:footnotes xmlns:wpc="http://schemas.microsoft.com/office/word/2010/wordprocessingCanvas" xmlns:cx="http://schemas.microsoft.com/office/drawing/2014/chartex" xmlns:cx1="http://schemas.microsoft.com/office/drawing/2015/9/8/chartex" xmlns:cx2="http://schemas.microsoft.com/office/drawing/2015/10/21/chartex" xmlns:cx3="http://schemas.microsoft.com/office/drawing/2016/5/9/chartex" xmlns:cx4="http://schemas.microsoft.com/office/drawing/2016/5/10/chartex" xmlns:cx5="http://schemas.microsoft.com/office/drawing/2016/5/11/chartex" xmlns:cx6="http://schemas.microsoft.com/office/drawing/2016/5/12/chartex" xmlns:cx7="http://schemas.microsoft.com/office/drawing/2016/5/13/chartex" xmlns:cx8="http://schemas.microsoft.com/office/drawing/2016/5/14/chartex" xmlns:mc="http://schemas.openxmlformats.org/markup-compatibility/2006" xmlns:aink="http://schemas.microsoft.com/office/drawing/2016/ink" xmlns:am3d="http://schemas.microsoft.com/office/drawing/2017/model3d" xmlns:o="urn:schemas-microsoft-com:office:office" xmlns:r="http://schemas.openxmlformats.org/officeDocument/2006/relationships" xmlns:m="http://schemas.openxmlformats.org/officeDocument/2006/math" xmlns:v="urn:schemas-microsoft-com:vml" xmlns:wp14="http://schemas.microsoft.com/office/word/2010/wordprocessingDrawing" xmlns:wp="http://schemas.openxmlformats.org/drawingml/2006/wordprocessingDrawing" xmlns:w10="urn:schemas-microsoft-com:office:word" xmlns:w="http://schemas.openxmlformats.org/wordprocessingml/2006/main" xmlns:w14="http://schemas.microsoft.com/office/word/2010/wordml" xmlns:w15="http://schemas.microsoft.com/office/word/2012/wordml" xmlns:w16cex="http://schemas.microsoft.com/office/word/2018/wordml/cex" xmlns:w16cid="http://schemas.microsoft.com/office/word/2016/wordml/cid" xmlns:w16="http://schemas.microsoft.com/office/word/2018/wordml" xmlns:w16sdtdh="http://schemas.microsoft.com/office/word/2020/wordml/sdtdatahash" xmlns:w16se="http://schemas.microsoft.com/office/word/2015/wordml/symex" xmlns:wpg="http://schemas.microsoft.com/office/word/2010/wordprocessingGroup" xmlns:wpi="http://schemas.microsoft.com/office/word/2010/wordprocessingInk" xmlns:wne="http://schemas.microsoft.com/office/word/2006/wordml" xmlns:wps="http://schemas.microsoft.com/office/word/2010/wordprocessingShape" mc:Ignorable="w14 w15 w16se w16cid w16 w16cex w16sdtdh wp14">
+  <w:footnote w:type="separator" w:id="-1">
+    <w:p>
+      <w:r>
+        <w:separator/>
+      </w:r>
+    </w:p>
+  </w:footnote>
+  <w:footnote w:type="continuationSeparator" w:id="0">
+    <w:p>
+      <w:r>
+        <w:continuationSeparator/>
+      </w:r>
+    </w:p>
+  </w:footnote>
+</w:footnotes>
+</file>
+
 <file path=word/header1.xml><?xml version="1.0" encoding="utf-8"?>
-<w:hdr xmlns:wpc="http://schemas.microsoft.com/office/word/2010/wordprocessingCanvas" xmlns:mc="http://schemas.openxmlformats.org/markup-compatibility/2006" xmlns:o="urn:schemas-microsoft-com:office:office" xmlns:r="http://schemas.openxmlformats.org/officeDocument/2006/relationships" xmlns:m="http://schemas.openxmlformats.org/officeDocument/2006/math" xmlns:v="urn:schemas-microsoft-com:vml" xmlns:wp14="http://schemas.microsoft.com/office/word/2010/wordprocessingDrawing" xmlns:wp="http://schemas.openxmlformats.org/drawingml/2006/wordprocessingDrawing" xmlns:w10="urn:schemas-microsoft-com:office:word" xmlns:w="http://schemas.openxmlformats.org/wordprocessingml/2006/main" xmlns:w14="http://schemas.microsoft.com/office/word/2010/wordml" xmlns:w15="http://schemas.microsoft.com/office/word/2012/wordml" xmlns:wpg="http://schemas.microsoft.com/office/word/2010/wordprocessingGroup" xmlns:wpi="http://schemas.microsoft.com/office/word/2010/wordprocessingInk" xmlns:wne="http://schemas.microsoft.com/office/word/2006/wordml" xmlns:wps="http://schemas.microsoft.com/office/word/2010/wordprocessingShape" xmlns:wpsCustomData="http://www.wps.cn/officeDocument/2013/wpsCustomData" mc:Ignorable="w14 w15 wp14">
+<w:hdr xmlns:wpc="http://schemas.microsoft.com/office/word/2010/wordprocessingCanvas" xmlns:cx="http://schemas.microsoft.com/office/drawing/2014/chartex" xmlns:cx1="http://schemas.microsoft.com/office/drawing/2015/9/8/chartex" xmlns:cx2="http://schemas.microsoft.com/office/drawing/2015/10/21/chartex" xmlns:cx3="http://schemas.microsoft.com/office/drawing/2016/5/9/chartex" xmlns:cx4="http://schemas.microsoft.com/office/drawing/2016/5/10/chartex" xmlns:cx5="http://schemas.microsoft.com/office/drawing/2016/5/11/chartex" xmlns:cx6="http://schemas.microsoft.com/office/drawing/2016/5/12/chartex" xmlns:cx7="http://schemas.microsoft.com/office/drawing/2016/5/13/chartex" xmlns:cx8="http://schemas.microsoft.com/office/drawing/2016/5/14/chartex" xmlns:mc="http://schemas.openxmlformats.org/markup-compatibility/2006" xmlns:aink="http://schemas.microsoft.com/office/drawing/2016/ink" xmlns:am3d="http://schemas.microsoft.com/office/drawing/2017/model3d" xmlns:o="urn:schemas-microsoft-com:office:office" xmlns:r="http://schemas.openxmlformats.org/officeDocument/2006/relationships" xmlns:m="http://schemas.openxmlformats.org/officeDocument/2006/math" xmlns:v="urn:schemas-microsoft-com:vml" xmlns:wp14="http://schemas.microsoft.com/office/word/2010/wordprocessingDrawing" xmlns:wp="http://schemas.openxmlformats.org/drawingml/2006/wordprocessingDrawing" xmlns:w10="urn:schemas-microsoft-com:office:word" xmlns:w="http://schemas.openxmlformats.org/wordprocessingml/2006/main" xmlns:w14="http://schemas.microsoft.com/office/word/2010/wordml" xmlns:w15="http://schemas.microsoft.com/office/word/2012/wordml" xmlns:w16cex="http://schemas.microsoft.com/office/word/2018/wordml/cex" xmlns:w16cid="http://schemas.microsoft.com/office/word/2016/wordml/cid" xmlns:w16="http://schemas.microsoft.com/office/word/2018/wordml" xmlns:w16sdtdh="http://schemas.microsoft.com/office/word/2020/wordml/sdtdatahash" xmlns:w16se="http://schemas.microsoft.com/office/word/2015/wordml/symex" xmlns:wpg="http://schemas.microsoft.com/office/word/2010/wordprocessingGroup" xmlns:wpi="http://schemas.microsoft.com/office/word/2010/wordprocessingInk" xmlns:wne="http://schemas.microsoft.com/office/word/2006/wordml" xmlns:wps="http://schemas.microsoft.com/office/word/2010/wordprocessingShape" mc:Ignorable="w14 w15 w16se w16cid w16 w16cex w16sdtdh wp14">
   <w:tbl>
     <w:tblPr>
-      <w:tblStyle w:val="5"/>
       <w:tblW w:w="0" w:type="auto"/>
-      <w:tblInd w:w="0" w:type="dxa"/>
       <w:tblLayout w:type="fixed"/>
-      <w:tblCellMar>
-        <w:top w:w="0" w:type="dxa"/>
-        <w:left w:w="108" w:type="dxa"/>
-        <w:bottom w:w="0" w:type="dxa"/>
-        <w:right w:w="108" w:type="dxa"/>
-      </w:tblCellMar>
+      <w:tblLook w:val="04A0" w:firstRow="1" w:lastRow="0" w:firstColumn="1" w:lastColumn="0" w:noHBand="0" w:noVBand="1"/>
     </w:tblPr>
     <w:tblGrid>
       <w:gridCol w:w="3400"/>
@@ -3070,16 +2468,8 @@
       <w:gridCol w:w="3400"/>
     </w:tblGrid>
     <w:tr>
-      <w:tblPrEx>
-        <w:tblCellMar>
-          <w:top w:w="0" w:type="dxa"/>
-          <w:left w:w="108" w:type="dxa"/>
-          <w:bottom w:w="0" w:type="dxa"/>
-          <w:right w:w="108" w:type="dxa"/>
-        </w:tblCellMar>
-      </w:tblPrEx>
       <w:trPr>
-        <w:trHeight w:val="300" w:hRule="atLeast"/>
+        <w:trHeight w:val="300"/>
       </w:trPr>
       <w:tc>
         <w:tcPr>
@@ -3087,10 +2477,8 @@
         </w:tcPr>
         <w:p>
           <w:pPr>
-            <w:pStyle w:val="7"/>
-            <w:bidi w:val="0"/>
+            <w:pStyle w:val="Cabealho"/>
             <w:ind w:left="-115"/>
-            <w:jc w:val="left"/>
           </w:pPr>
         </w:p>
       </w:tc>
@@ -3100,8 +2488,7 @@
         </w:tcPr>
         <w:p>
           <w:pPr>
-            <w:pStyle w:val="7"/>
-            <w:bidi w:val="0"/>
+            <w:pStyle w:val="Cabealho"/>
             <w:jc w:val="center"/>
           </w:pPr>
         </w:p>
@@ -3112,8 +2499,7 @@
         </w:tcPr>
         <w:p>
           <w:pPr>
-            <w:pStyle w:val="7"/>
-            <w:bidi w:val="0"/>
+            <w:pStyle w:val="Cabealho"/>
             <w:ind w:right="-115"/>
             <w:jc w:val="right"/>
           </w:pPr>
@@ -3123,20 +2509,19 @@
   </w:tbl>
   <w:p>
     <w:pPr>
-      <w:pStyle w:val="7"/>
-      <w:bidi w:val="0"/>
+      <w:pStyle w:val="Cabealho"/>
     </w:pPr>
   </w:p>
 </w:hdr>
 </file>
 
 <file path=word/numbering.xml><?xml version="1.0" encoding="utf-8"?>
-<w:numbering xmlns:wpc="http://schemas.microsoft.com/office/word/2010/wordprocessingCanvas" xmlns:mc="http://schemas.openxmlformats.org/markup-compatibility/2006" xmlns:o="urn:schemas-microsoft-com:office:office" xmlns:r="http://schemas.openxmlformats.org/officeDocument/2006/relationships" xmlns:m="http://schemas.openxmlformats.org/officeDocument/2006/math" xmlns:v="urn:schemas-microsoft-com:vml" xmlns:wp14="http://schemas.microsoft.com/office/word/2010/wordprocessingDrawing" xmlns:wp="http://schemas.openxmlformats.org/drawingml/2006/wordprocessingDrawing" xmlns:w10="urn:schemas-microsoft-com:office:word" xmlns:w="http://schemas.openxmlformats.org/wordprocessingml/2006/main" xmlns:w14="http://schemas.microsoft.com/office/word/2010/wordml" xmlns:wpg="http://schemas.microsoft.com/office/word/2010/wordprocessingGroup" xmlns:wpi="http://schemas.microsoft.com/office/word/2010/wordprocessingInk" xmlns:wne="http://schemas.microsoft.com/office/word/2006/wordml" xmlns:wps="http://schemas.microsoft.com/office/word/2010/wordprocessingShape" xmlns:wpsCustomData="http://www.wps.cn/officeDocument/2013/wpsCustomData" mc:Ignorable="w14 wp14">
-  <w:abstractNum w:abstractNumId="0">
+<w:numbering xmlns:wpc="http://schemas.microsoft.com/office/word/2010/wordprocessingCanvas" xmlns:cx="http://schemas.microsoft.com/office/drawing/2014/chartex" xmlns:cx1="http://schemas.microsoft.com/office/drawing/2015/9/8/chartex" xmlns:cx2="http://schemas.microsoft.com/office/drawing/2015/10/21/chartex" xmlns:cx3="http://schemas.microsoft.com/office/drawing/2016/5/9/chartex" xmlns:cx4="http://schemas.microsoft.com/office/drawing/2016/5/10/chartex" xmlns:cx5="http://schemas.microsoft.com/office/drawing/2016/5/11/chartex" xmlns:cx6="http://schemas.microsoft.com/office/drawing/2016/5/12/chartex" xmlns:cx7="http://schemas.microsoft.com/office/drawing/2016/5/13/chartex" xmlns:cx8="http://schemas.microsoft.com/office/drawing/2016/5/14/chartex" xmlns:mc="http://schemas.openxmlformats.org/markup-compatibility/2006" xmlns:aink="http://schemas.microsoft.com/office/drawing/2016/ink" xmlns:am3d="http://schemas.microsoft.com/office/drawing/2017/model3d" xmlns:o="urn:schemas-microsoft-com:office:office" xmlns:r="http://schemas.openxmlformats.org/officeDocument/2006/relationships" xmlns:m="http://schemas.openxmlformats.org/officeDocument/2006/math" xmlns:v="urn:schemas-microsoft-com:vml" xmlns:wp14="http://schemas.microsoft.com/office/word/2010/wordprocessingDrawing" xmlns:wp="http://schemas.openxmlformats.org/drawingml/2006/wordprocessingDrawing" xmlns:w10="urn:schemas-microsoft-com:office:word" xmlns:w="http://schemas.openxmlformats.org/wordprocessingml/2006/main" xmlns:w14="http://schemas.microsoft.com/office/word/2010/wordml" xmlns:w15="http://schemas.microsoft.com/office/word/2012/wordml" xmlns:w16cex="http://schemas.microsoft.com/office/word/2018/wordml/cex" xmlns:w16cid="http://schemas.microsoft.com/office/word/2016/wordml/cid" xmlns:w16="http://schemas.microsoft.com/office/word/2018/wordml" xmlns:w16sdtdh="http://schemas.microsoft.com/office/word/2020/wordml/sdtdatahash" xmlns:w16se="http://schemas.microsoft.com/office/word/2015/wordml/symex" xmlns:wpg="http://schemas.microsoft.com/office/word/2010/wordprocessingGroup" xmlns:wpi="http://schemas.microsoft.com/office/word/2010/wordprocessingInk" xmlns:wne="http://schemas.microsoft.com/office/word/2006/wordml" xmlns:wps="http://schemas.microsoft.com/office/word/2010/wordprocessingShape" mc:Ignorable="w14 w15 w16se w16cid w16 w16cex w16sdtdh wp14">
+  <w:abstractNum w:abstractNumId="0" w15:restartNumberingAfterBreak="0">
     <w:nsid w:val="09472AB4"/>
     <w:multiLevelType w:val="multilevel"/>
     <w:tmpl w:val="09472AB4"/>
-    <w:lvl w:ilvl="0" w:tentative="0">
+    <w:lvl w:ilvl="0">
       <w:start w:val="1"/>
       <w:numFmt w:val="decimal"/>
       <w:lvlText w:val="%1."/>
@@ -3148,7 +2533,7 @@
         <w:ind w:left="-720" w:hanging="360"/>
       </w:pPr>
     </w:lvl>
-    <w:lvl w:ilvl="1" w:tentative="0">
+    <w:lvl w:ilvl="1">
       <w:start w:val="1"/>
       <w:numFmt w:val="lowerLetter"/>
       <w:lvlText w:val="%2."/>
@@ -3160,7 +2545,7 @@
         <w:ind w:left="0" w:hanging="360"/>
       </w:pPr>
     </w:lvl>
-    <w:lvl w:ilvl="2" w:tentative="0">
+    <w:lvl w:ilvl="2">
       <w:start w:val="1"/>
       <w:numFmt w:val="lowerRoman"/>
       <w:lvlText w:val="%3."/>
@@ -3172,7 +2557,7 @@
         <w:ind w:left="720" w:hanging="180"/>
       </w:pPr>
     </w:lvl>
-    <w:lvl w:ilvl="3" w:tentative="0">
+    <w:lvl w:ilvl="3">
       <w:start w:val="1"/>
       <w:numFmt w:val="decimal"/>
       <w:lvlText w:val="%4."/>
@@ -3184,7 +2569,7 @@
         <w:ind w:left="1440" w:hanging="360"/>
       </w:pPr>
     </w:lvl>
-    <w:lvl w:ilvl="4" w:tentative="0">
+    <w:lvl w:ilvl="4">
       <w:start w:val="1"/>
       <w:numFmt w:val="lowerLetter"/>
       <w:lvlText w:val="%5."/>
@@ -3196,7 +2581,7 @@
         <w:ind w:left="2160" w:hanging="360"/>
       </w:pPr>
     </w:lvl>
-    <w:lvl w:ilvl="5" w:tentative="0">
+    <w:lvl w:ilvl="5">
       <w:start w:val="1"/>
       <w:numFmt w:val="lowerRoman"/>
       <w:lvlText w:val="%6."/>
@@ -3208,7 +2593,7 @@
         <w:ind w:left="2880" w:hanging="180"/>
       </w:pPr>
     </w:lvl>
-    <w:lvl w:ilvl="6" w:tentative="0">
+    <w:lvl w:ilvl="6">
       <w:start w:val="1"/>
       <w:numFmt w:val="decimal"/>
       <w:lvlText w:val="%7."/>
@@ -3220,7 +2605,7 @@
         <w:ind w:left="3600" w:hanging="360"/>
       </w:pPr>
     </w:lvl>
-    <w:lvl w:ilvl="7" w:tentative="0">
+    <w:lvl w:ilvl="7">
       <w:start w:val="1"/>
       <w:numFmt w:val="lowerLetter"/>
       <w:lvlText w:val="%8."/>
@@ -3232,7 +2617,7 @@
         <w:ind w:left="4320" w:hanging="360"/>
       </w:pPr>
     </w:lvl>
-    <w:lvl w:ilvl="8" w:tentative="0">
+    <w:lvl w:ilvl="8">
       <w:start w:val="1"/>
       <w:numFmt w:val="lowerRoman"/>
       <w:lvlText w:val="%9."/>
@@ -3245,11 +2630,11 @@
       </w:pPr>
     </w:lvl>
   </w:abstractNum>
-  <w:abstractNum w:abstractNumId="1">
+  <w:abstractNum w:abstractNumId="1" w15:restartNumberingAfterBreak="0">
     <w:nsid w:val="2CF62498"/>
     <w:multiLevelType w:val="multilevel"/>
     <w:tmpl w:val="2CF62498"/>
-    <w:lvl w:ilvl="0" w:tentative="0">
+    <w:lvl w:ilvl="0">
       <w:start w:val="1"/>
       <w:numFmt w:val="decimal"/>
       <w:lvlText w:val="%1."/>
@@ -3264,7 +2649,7 @@
         <w:color w:val="auto"/>
       </w:rPr>
     </w:lvl>
-    <w:lvl w:ilvl="1" w:tentative="0">
+    <w:lvl w:ilvl="1">
       <w:start w:val="1"/>
       <w:numFmt w:val="lowerLetter"/>
       <w:lvlText w:val="%2."/>
@@ -3276,7 +2661,7 @@
         <w:ind w:left="0" w:hanging="360"/>
       </w:pPr>
     </w:lvl>
-    <w:lvl w:ilvl="2" w:tentative="0">
+    <w:lvl w:ilvl="2">
       <w:start w:val="1"/>
       <w:numFmt w:val="lowerRoman"/>
       <w:lvlText w:val="%3."/>
@@ -3288,7 +2673,7 @@
         <w:ind w:left="720" w:hanging="180"/>
       </w:pPr>
     </w:lvl>
-    <w:lvl w:ilvl="3" w:tentative="0">
+    <w:lvl w:ilvl="3">
       <w:start w:val="1"/>
       <w:numFmt w:val="decimal"/>
       <w:lvlText w:val="%4."/>
@@ -3300,7 +2685,7 @@
         <w:ind w:left="1440" w:hanging="360"/>
       </w:pPr>
     </w:lvl>
-    <w:lvl w:ilvl="4" w:tentative="0">
+    <w:lvl w:ilvl="4">
       <w:start w:val="1"/>
       <w:numFmt w:val="lowerLetter"/>
       <w:lvlText w:val="%5."/>
@@ -3312,7 +2697,7 @@
         <w:ind w:left="2160" w:hanging="360"/>
       </w:pPr>
     </w:lvl>
-    <w:lvl w:ilvl="5" w:tentative="0">
+    <w:lvl w:ilvl="5">
       <w:start w:val="1"/>
       <w:numFmt w:val="lowerRoman"/>
       <w:lvlText w:val="%6."/>
@@ -3324,7 +2709,7 @@
         <w:ind w:left="2880" w:hanging="180"/>
       </w:pPr>
     </w:lvl>
-    <w:lvl w:ilvl="6" w:tentative="0">
+    <w:lvl w:ilvl="6">
       <w:start w:val="1"/>
       <w:numFmt w:val="decimal"/>
       <w:lvlText w:val="%7."/>
@@ -3336,7 +2721,7 @@
         <w:ind w:left="3600" w:hanging="360"/>
       </w:pPr>
     </w:lvl>
-    <w:lvl w:ilvl="7" w:tentative="0">
+    <w:lvl w:ilvl="7">
       <w:start w:val="1"/>
       <w:numFmt w:val="lowerLetter"/>
       <w:lvlText w:val="%8."/>
@@ -3348,7 +2733,7 @@
         <w:ind w:left="4320" w:hanging="360"/>
       </w:pPr>
     </w:lvl>
-    <w:lvl w:ilvl="8" w:tentative="0">
+    <w:lvl w:ilvl="8">
       <w:start w:val="1"/>
       <w:numFmt w:val="lowerRoman"/>
       <w:lvlText w:val="%9."/>
@@ -3361,11 +2746,11 @@
       </w:pPr>
     </w:lvl>
   </w:abstractNum>
-  <w:abstractNum w:abstractNumId="2">
+  <w:abstractNum w:abstractNumId="2" w15:restartNumberingAfterBreak="0">
     <w:nsid w:val="4EDF174C"/>
     <w:multiLevelType w:val="multilevel"/>
     <w:tmpl w:val="4EDF174C"/>
-    <w:lvl w:ilvl="0" w:tentative="0">
+    <w:lvl w:ilvl="0">
       <w:start w:val="1"/>
       <w:numFmt w:val="decimal"/>
       <w:lvlText w:val="%1."/>
@@ -3377,7 +2762,7 @@
         <w:ind w:left="-720" w:hanging="360"/>
       </w:pPr>
     </w:lvl>
-    <w:lvl w:ilvl="1" w:tentative="0">
+    <w:lvl w:ilvl="1">
       <w:start w:val="1"/>
       <w:numFmt w:val="lowerLetter"/>
       <w:lvlText w:val="%2."/>
@@ -3389,7 +2774,7 @@
         <w:ind w:left="0" w:hanging="360"/>
       </w:pPr>
     </w:lvl>
-    <w:lvl w:ilvl="2" w:tentative="0">
+    <w:lvl w:ilvl="2">
       <w:start w:val="1"/>
       <w:numFmt w:val="lowerRoman"/>
       <w:lvlText w:val="%3."/>
@@ -3401,7 +2786,7 @@
         <w:ind w:left="720" w:hanging="180"/>
       </w:pPr>
     </w:lvl>
-    <w:lvl w:ilvl="3" w:tentative="0">
+    <w:lvl w:ilvl="3">
       <w:start w:val="1"/>
       <w:numFmt w:val="decimal"/>
       <w:lvlText w:val="%4."/>
@@ -3413,7 +2798,7 @@
         <w:ind w:left="1440" w:hanging="360"/>
       </w:pPr>
     </w:lvl>
-    <w:lvl w:ilvl="4" w:tentative="0">
+    <w:lvl w:ilvl="4">
       <w:start w:val="1"/>
       <w:numFmt w:val="lowerLetter"/>
       <w:lvlText w:val="%5."/>
@@ -3425,7 +2810,7 @@
         <w:ind w:left="2160" w:hanging="360"/>
       </w:pPr>
     </w:lvl>
-    <w:lvl w:ilvl="5" w:tentative="0">
+    <w:lvl w:ilvl="5">
       <w:start w:val="1"/>
       <w:numFmt w:val="lowerRoman"/>
       <w:lvlText w:val="%6."/>
@@ -3437,7 +2822,7 @@
         <w:ind w:left="2880" w:hanging="180"/>
       </w:pPr>
     </w:lvl>
-    <w:lvl w:ilvl="6" w:tentative="0">
+    <w:lvl w:ilvl="6">
       <w:start w:val="1"/>
       <w:numFmt w:val="decimal"/>
       <w:lvlText w:val="%7."/>
@@ -3449,7 +2834,7 @@
         <w:ind w:left="3600" w:hanging="360"/>
       </w:pPr>
     </w:lvl>
-    <w:lvl w:ilvl="7" w:tentative="0">
+    <w:lvl w:ilvl="7">
       <w:start w:val="1"/>
       <w:numFmt w:val="lowerLetter"/>
       <w:lvlText w:val="%8."/>
@@ -3461,7 +2846,7 @@
         <w:ind w:left="4320" w:hanging="360"/>
       </w:pPr>
     </w:lvl>
-    <w:lvl w:ilvl="8" w:tentative="0">
+    <w:lvl w:ilvl="8">
       <w:start w:val="1"/>
       <w:numFmt w:val="lowerRoman"/>
       <w:lvlText w:val="%9."/>
@@ -3474,11 +2859,11 @@
       </w:pPr>
     </w:lvl>
   </w:abstractNum>
-  <w:abstractNum w:abstractNumId="3">
+  <w:abstractNum w:abstractNumId="3" w15:restartNumberingAfterBreak="0">
     <w:nsid w:val="60392FE7"/>
     <w:multiLevelType w:val="multilevel"/>
     <w:tmpl w:val="60392FE7"/>
-    <w:lvl w:ilvl="0" w:tentative="0">
+    <w:lvl w:ilvl="0">
       <w:start w:val="1"/>
       <w:numFmt w:val="decimal"/>
       <w:lvlText w:val="%1."/>
@@ -3490,7 +2875,7 @@
         <w:ind w:left="-720" w:hanging="360"/>
       </w:pPr>
     </w:lvl>
-    <w:lvl w:ilvl="1" w:tentative="0">
+    <w:lvl w:ilvl="1">
       <w:start w:val="1"/>
       <w:numFmt w:val="lowerLetter"/>
       <w:lvlText w:val="%2."/>
@@ -3502,7 +2887,7 @@
         <w:ind w:left="0" w:hanging="360"/>
       </w:pPr>
     </w:lvl>
-    <w:lvl w:ilvl="2" w:tentative="0">
+    <w:lvl w:ilvl="2">
       <w:start w:val="1"/>
       <w:numFmt w:val="lowerRoman"/>
       <w:lvlText w:val="%3."/>
@@ -3514,7 +2899,7 @@
         <w:ind w:left="720" w:hanging="180"/>
       </w:pPr>
     </w:lvl>
-    <w:lvl w:ilvl="3" w:tentative="0">
+    <w:lvl w:ilvl="3">
       <w:start w:val="1"/>
       <w:numFmt w:val="decimal"/>
       <w:lvlText w:val="%4."/>
@@ -3526,7 +2911,7 @@
         <w:ind w:left="1440" w:hanging="360"/>
       </w:pPr>
     </w:lvl>
-    <w:lvl w:ilvl="4" w:tentative="0">
+    <w:lvl w:ilvl="4">
       <w:start w:val="1"/>
       <w:numFmt w:val="lowerLetter"/>
       <w:lvlText w:val="%5."/>
@@ -3538,7 +2923,7 @@
         <w:ind w:left="2160" w:hanging="360"/>
       </w:pPr>
     </w:lvl>
-    <w:lvl w:ilvl="5" w:tentative="0">
+    <w:lvl w:ilvl="5">
       <w:start w:val="1"/>
       <w:numFmt w:val="lowerRoman"/>
       <w:lvlText w:val="%6."/>
@@ -3550,7 +2935,7 @@
         <w:ind w:left="2880" w:hanging="180"/>
       </w:pPr>
     </w:lvl>
-    <w:lvl w:ilvl="6" w:tentative="0">
+    <w:lvl w:ilvl="6">
       <w:start w:val="1"/>
       <w:numFmt w:val="decimal"/>
       <w:lvlText w:val="%7."/>
@@ -3562,7 +2947,7 @@
         <w:ind w:left="3600" w:hanging="360"/>
       </w:pPr>
     </w:lvl>
-    <w:lvl w:ilvl="7" w:tentative="0">
+    <w:lvl w:ilvl="7">
       <w:start w:val="1"/>
       <w:numFmt w:val="lowerLetter"/>
       <w:lvlText w:val="%8."/>
@@ -3574,7 +2959,7 @@
         <w:ind w:left="4320" w:hanging="360"/>
       </w:pPr>
     </w:lvl>
-    <w:lvl w:ilvl="8" w:tentative="0">
+    <w:lvl w:ilvl="8">
       <w:start w:val="1"/>
       <w:numFmt w:val="lowerRoman"/>
       <w:lvlText w:val="%9."/>
@@ -3633,186 +3018,324 @@
 </file>
 
 <file path=word/styles.xml><?xml version="1.0" encoding="utf-8"?>
-<w:styles xmlns:mc="http://schemas.openxmlformats.org/markup-compatibility/2006" xmlns:o="urn:schemas-microsoft-com:office:office" xmlns:r="http://schemas.openxmlformats.org/officeDocument/2006/relationships" xmlns:m="http://schemas.openxmlformats.org/officeDocument/2006/math" xmlns:v="urn:schemas-microsoft-com:vml" xmlns:w="http://schemas.openxmlformats.org/wordprocessingml/2006/main" xmlns:w14="http://schemas.microsoft.com/office/word/2010/wordml" xmlns:w10="urn:schemas-microsoft-com:office:word" xmlns:sl="http://schemas.openxmlformats.org/schemaLibrary/2006/main" xmlns:wpsCustomData="http://www.wps.cn/officeDocument/2013/wpsCustomData" mc:Ignorable="w14">
+<w:styles xmlns:mc="http://schemas.openxmlformats.org/markup-compatibility/2006" xmlns:r="http://schemas.openxmlformats.org/officeDocument/2006/relationships" xmlns:w="http://schemas.openxmlformats.org/wordprocessingml/2006/main" xmlns:w14="http://schemas.microsoft.com/office/word/2010/wordml" xmlns:w15="http://schemas.microsoft.com/office/word/2012/wordml" xmlns:w16cex="http://schemas.microsoft.com/office/word/2018/wordml/cex" xmlns:w16cid="http://schemas.microsoft.com/office/word/2016/wordml/cid" xmlns:w16="http://schemas.microsoft.com/office/word/2018/wordml" xmlns:w16sdtdh="http://schemas.microsoft.com/office/word/2020/wordml/sdtdatahash" xmlns:w16se="http://schemas.microsoft.com/office/word/2015/wordml/symex" mc:Ignorable="w14 w15 w16se w16cid w16 w16cex w16sdtdh">
   <w:docDefaults>
     <w:rPrDefault>
       <w:rPr>
-        <w:rFonts w:ascii="Times New Roman" w:hAnsi="Times New Roman" w:eastAsia="Times New Roman" w:cs="Times New Roman"/>
+        <w:rFonts w:ascii="Times New Roman" w:eastAsia="Times New Roman" w:hAnsi="Times New Roman" w:cs="Times New Roman"/>
+        <w:lang w:val="pt-BR" w:eastAsia="pt-BR" w:bidi="ar-SA"/>
       </w:rPr>
     </w:rPrDefault>
     <w:pPrDefault/>
   </w:docDefaults>
-  <w:latentStyles w:count="260" w:defQFormat="0" w:defUnhideWhenUsed="1" w:defSemiHidden="1" w:defUIPriority="99" w:defLockedState="0">
-    <w:lsdException w:qFormat="1" w:unhideWhenUsed="0" w:uiPriority="0" w:semiHidden="0" w:name="Normal"/>
-    <w:lsdException w:qFormat="1" w:unhideWhenUsed="0" w:uiPriority="0" w:semiHidden="0" w:name="heading 1"/>
-    <w:lsdException w:qFormat="1" w:unhideWhenUsed="0" w:uiPriority="0" w:semiHidden="0" w:name="heading 2"/>
-    <w:lsdException w:qFormat="1" w:uiPriority="0" w:name="heading 3"/>
-    <w:lsdException w:qFormat="1" w:uiPriority="0" w:name="heading 4"/>
-    <w:lsdException w:qFormat="1" w:uiPriority="0" w:name="heading 5"/>
-    <w:lsdException w:qFormat="1" w:uiPriority="0" w:name="heading 6"/>
-    <w:lsdException w:qFormat="1" w:uiPriority="0" w:name="heading 7"/>
-    <w:lsdException w:qFormat="1" w:uiPriority="0" w:name="heading 8"/>
-    <w:lsdException w:qFormat="1" w:uiPriority="0" w:name="heading 9"/>
-    <w:lsdException w:unhideWhenUsed="0" w:uiPriority="0" w:semiHidden="0" w:name="index 1"/>
-    <w:lsdException w:unhideWhenUsed="0" w:uiPriority="0" w:semiHidden="0" w:name="index 2"/>
-    <w:lsdException w:unhideWhenUsed="0" w:uiPriority="0" w:semiHidden="0" w:name="index 3"/>
-    <w:lsdException w:unhideWhenUsed="0" w:uiPriority="0" w:semiHidden="0" w:name="index 4"/>
-    <w:lsdException w:unhideWhenUsed="0" w:uiPriority="0" w:semiHidden="0" w:name="index 5"/>
-    <w:lsdException w:unhideWhenUsed="0" w:uiPriority="0" w:semiHidden="0" w:name="index 6"/>
-    <w:lsdException w:unhideWhenUsed="0" w:uiPriority="0" w:semiHidden="0" w:name="index 7"/>
-    <w:lsdException w:unhideWhenUsed="0" w:uiPriority="0" w:semiHidden="0" w:name="index 8"/>
-    <w:lsdException w:unhideWhenUsed="0" w:uiPriority="0" w:semiHidden="0" w:name="index 9"/>
-    <w:lsdException w:unhideWhenUsed="0" w:uiPriority="0" w:semiHidden="0" w:name="toc 1"/>
-    <w:lsdException w:unhideWhenUsed="0" w:uiPriority="0" w:semiHidden="0" w:name="toc 2"/>
-    <w:lsdException w:unhideWhenUsed="0" w:uiPriority="0" w:semiHidden="0" w:name="toc 3"/>
-    <w:lsdException w:unhideWhenUsed="0" w:uiPriority="0" w:semiHidden="0" w:name="toc 4"/>
-    <w:lsdException w:unhideWhenUsed="0" w:uiPriority="0" w:semiHidden="0" w:name="toc 5"/>
-    <w:lsdException w:unhideWhenUsed="0" w:uiPriority="0" w:semiHidden="0" w:name="toc 6"/>
-    <w:lsdException w:unhideWhenUsed="0" w:uiPriority="0" w:semiHidden="0" w:name="toc 7"/>
-    <w:lsdException w:unhideWhenUsed="0" w:uiPriority="0" w:semiHidden="0" w:name="toc 8"/>
-    <w:lsdException w:unhideWhenUsed="0" w:uiPriority="0" w:semiHidden="0" w:name="toc 9"/>
-    <w:lsdException w:unhideWhenUsed="0" w:uiPriority="0" w:semiHidden="0" w:name="Normal Indent"/>
-    <w:lsdException w:unhideWhenUsed="0" w:uiPriority="0" w:semiHidden="0" w:name="footnote text"/>
-    <w:lsdException w:unhideWhenUsed="0" w:uiPriority="0" w:semiHidden="0" w:name="annotation text"/>
-    <w:lsdException w:uiPriority="99" w:semiHidden="0" w:name="header"/>
-    <w:lsdException w:uiPriority="99" w:semiHidden="0" w:name="footer"/>
-    <w:lsdException w:unhideWhenUsed="0" w:uiPriority="0" w:semiHidden="0" w:name="index heading"/>
-    <w:lsdException w:qFormat="1" w:uiPriority="0" w:name="caption"/>
-    <w:lsdException w:unhideWhenUsed="0" w:uiPriority="0" w:semiHidden="0" w:name="table of figures"/>
-    <w:lsdException w:unhideWhenUsed="0" w:uiPriority="0" w:semiHidden="0" w:name="envelope address"/>
-    <w:lsdException w:unhideWhenUsed="0" w:uiPriority="0" w:semiHidden="0" w:name="envelope return"/>
-    <w:lsdException w:unhideWhenUsed="0" w:uiPriority="0" w:semiHidden="0" w:name="footnote reference"/>
-    <w:lsdException w:unhideWhenUsed="0" w:uiPriority="0" w:semiHidden="0" w:name="annotation reference"/>
-    <w:lsdException w:unhideWhenUsed="0" w:uiPriority="0" w:semiHidden="0" w:name="line number"/>
-    <w:lsdException w:unhideWhenUsed="0" w:uiPriority="0" w:semiHidden="0" w:name="page number"/>
-    <w:lsdException w:unhideWhenUsed="0" w:uiPriority="0" w:semiHidden="0" w:name="endnote reference"/>
-    <w:lsdException w:unhideWhenUsed="0" w:uiPriority="0" w:semiHidden="0" w:name="endnote text"/>
-    <w:lsdException w:unhideWhenUsed="0" w:uiPriority="0" w:semiHidden="0" w:name="table of authorities"/>
-    <w:lsdException w:unhideWhenUsed="0" w:uiPriority="0" w:semiHidden="0" w:name="macro"/>
-    <w:lsdException w:unhideWhenUsed="0" w:uiPriority="0" w:semiHidden="0" w:name="toa heading"/>
-    <w:lsdException w:unhideWhenUsed="0" w:uiPriority="0" w:semiHidden="0" w:name="List"/>
-    <w:lsdException w:unhideWhenUsed="0" w:uiPriority="0" w:semiHidden="0" w:name="List Bullet"/>
-    <w:lsdException w:unhideWhenUsed="0" w:uiPriority="0" w:semiHidden="0" w:name="List Number"/>
-    <w:lsdException w:unhideWhenUsed="0" w:uiPriority="0" w:semiHidden="0" w:name="List 2"/>
-    <w:lsdException w:unhideWhenUsed="0" w:uiPriority="0" w:semiHidden="0" w:name="List 3"/>
-    <w:lsdException w:unhideWhenUsed="0" w:uiPriority="0" w:semiHidden="0" w:name="List 4"/>
-    <w:lsdException w:unhideWhenUsed="0" w:uiPriority="0" w:semiHidden="0" w:name="List 5"/>
-    <w:lsdException w:unhideWhenUsed="0" w:uiPriority="0" w:semiHidden="0" w:name="List Bullet 2"/>
-    <w:lsdException w:unhideWhenUsed="0" w:uiPriority="0" w:semiHidden="0" w:name="List Bullet 3"/>
-    <w:lsdException w:unhideWhenUsed="0" w:uiPriority="0" w:semiHidden="0" w:name="List Bullet 4"/>
-    <w:lsdException w:unhideWhenUsed="0" w:uiPriority="0" w:semiHidden="0" w:name="List Bullet 5"/>
-    <w:lsdException w:unhideWhenUsed="0" w:uiPriority="0" w:semiHidden="0" w:name="List Number 2"/>
-    <w:lsdException w:unhideWhenUsed="0" w:uiPriority="0" w:semiHidden="0" w:name="List Number 3"/>
-    <w:lsdException w:unhideWhenUsed="0" w:uiPriority="0" w:semiHidden="0" w:name="List Number 4"/>
-    <w:lsdException w:unhideWhenUsed="0" w:uiPriority="0" w:semiHidden="0" w:name="List Number 5"/>
-    <w:lsdException w:qFormat="1" w:unhideWhenUsed="0" w:uiPriority="0" w:semiHidden="0" w:name="Title"/>
-    <w:lsdException w:unhideWhenUsed="0" w:uiPriority="0" w:semiHidden="0" w:name="Closing"/>
-    <w:lsdException w:unhideWhenUsed="0" w:uiPriority="0" w:semiHidden="0" w:name="Signature"/>
-    <w:lsdException w:qFormat="1" w:uiPriority="1" w:name="Default Paragraph Font"/>
-    <w:lsdException w:unhideWhenUsed="0" w:uiPriority="0" w:semiHidden="0" w:name="Body Text"/>
-    <w:lsdException w:unhideWhenUsed="0" w:uiPriority="0" w:semiHidden="0" w:name="Body Text Indent"/>
-    <w:lsdException w:unhideWhenUsed="0" w:uiPriority="0" w:semiHidden="0" w:name="List Continue"/>
-    <w:lsdException w:unhideWhenUsed="0" w:uiPriority="0" w:semiHidden="0" w:name="List Continue 2"/>
-    <w:lsdException w:unhideWhenUsed="0" w:uiPriority="0" w:semiHidden="0" w:name="List Continue 3"/>
-    <w:lsdException w:unhideWhenUsed="0" w:uiPriority="0" w:semiHidden="0" w:name="List Continue 4"/>
-    <w:lsdException w:unhideWhenUsed="0" w:uiPriority="0" w:semiHidden="0" w:name="List Continue 5"/>
-    <w:lsdException w:unhideWhenUsed="0" w:uiPriority="0" w:semiHidden="0" w:name="Message Header"/>
-    <w:lsdException w:qFormat="1" w:unhideWhenUsed="0" w:uiPriority="0" w:semiHidden="0" w:name="Subtitle"/>
-    <w:lsdException w:unhideWhenUsed="0" w:uiPriority="0" w:semiHidden="0" w:name="Salutation"/>
-    <w:lsdException w:unhideWhenUsed="0" w:uiPriority="0" w:semiHidden="0" w:name="Date"/>
-    <w:lsdException w:unhideWhenUsed="0" w:uiPriority="0" w:semiHidden="0" w:name="Body Text First Indent"/>
-    <w:lsdException w:unhideWhenUsed="0" w:uiPriority="0" w:semiHidden="0" w:name="Body Text First Indent 2"/>
-    <w:lsdException w:unhideWhenUsed="0" w:uiPriority="0" w:semiHidden="0" w:name="Note Heading"/>
-    <w:lsdException w:unhideWhenUsed="0" w:uiPriority="0" w:semiHidden="0" w:name="Body Text 2"/>
-    <w:lsdException w:unhideWhenUsed="0" w:uiPriority="0" w:semiHidden="0" w:name="Body Text 3"/>
-    <w:lsdException w:unhideWhenUsed="0" w:uiPriority="0" w:semiHidden="0" w:name="Body Text Indent 2"/>
-    <w:lsdException w:unhideWhenUsed="0" w:uiPriority="0" w:semiHidden="0" w:name="Body Text Indent 3"/>
-    <w:lsdException w:unhideWhenUsed="0" w:uiPriority="0" w:semiHidden="0" w:name="Block Text"/>
-    <w:lsdException w:unhideWhenUsed="0" w:uiPriority="0" w:semiHidden="0" w:name="Hyperlink"/>
-    <w:lsdException w:unhideWhenUsed="0" w:uiPriority="0" w:semiHidden="0" w:name="FollowedHyperlink"/>
-    <w:lsdException w:qFormat="1" w:unhideWhenUsed="0" w:uiPriority="0" w:semiHidden="0" w:name="Strong"/>
-    <w:lsdException w:qFormat="1" w:unhideWhenUsed="0" w:uiPriority="0" w:semiHidden="0" w:name="Emphasis"/>
-    <w:lsdException w:unhideWhenUsed="0" w:uiPriority="0" w:semiHidden="0" w:name="Document Map"/>
-    <w:lsdException w:unhideWhenUsed="0" w:uiPriority="0" w:semiHidden="0" w:name="Plain Text"/>
-    <w:lsdException w:unhideWhenUsed="0" w:uiPriority="0" w:semiHidden="0" w:name="E-mail Signature"/>
-    <w:lsdException w:unhideWhenUsed="0" w:uiPriority="0" w:semiHidden="0" w:name="Normal (Web)"/>
-    <w:lsdException w:unhideWhenUsed="0" w:uiPriority="0" w:semiHidden="0" w:name="HTML Acronym"/>
-    <w:lsdException w:unhideWhenUsed="0" w:uiPriority="0" w:semiHidden="0" w:name="HTML Address"/>
-    <w:lsdException w:unhideWhenUsed="0" w:uiPriority="0" w:semiHidden="0" w:name="HTML Cite"/>
-    <w:lsdException w:unhideWhenUsed="0" w:uiPriority="0" w:semiHidden="0" w:name="HTML Code"/>
-    <w:lsdException w:unhideWhenUsed="0" w:uiPriority="0" w:semiHidden="0" w:name="HTML Definition"/>
-    <w:lsdException w:uiPriority="0" w:name="HTML Keyboard"/>
-    <w:lsdException w:unhideWhenUsed="0" w:uiPriority="0" w:semiHidden="0" w:name="HTML Preformatted"/>
-    <w:lsdException w:unhideWhenUsed="0" w:uiPriority="0" w:semiHidden="0" w:name="HTML Sample"/>
-    <w:lsdException w:unhideWhenUsed="0" w:uiPriority="0" w:semiHidden="0" w:name="HTML Typewriter"/>
-    <w:lsdException w:unhideWhenUsed="0" w:uiPriority="0" w:semiHidden="0" w:name="HTML Variable"/>
-    <w:lsdException w:uiPriority="99" w:name="Normal Table"/>
-    <w:lsdException w:uiPriority="0" w:name="annotation subject"/>
-    <w:lsdException w:uiPriority="0" w:name="Table Simple 1"/>
-    <w:lsdException w:uiPriority="0" w:name="Table Simple 2"/>
-    <w:lsdException w:uiPriority="0" w:name="Table Simple 3"/>
-    <w:lsdException w:uiPriority="0" w:name="Table Classic 1"/>
-    <w:lsdException w:uiPriority="0" w:name="Table Classic 2"/>
-    <w:lsdException w:uiPriority="0" w:name="Table Classic 3"/>
-    <w:lsdException w:uiPriority="0" w:name="Table Classic 4"/>
-    <w:lsdException w:uiPriority="0" w:name="Table Colorful 1"/>
-    <w:lsdException w:uiPriority="0" w:name="Table Colorful 2"/>
-    <w:lsdException w:uiPriority="0" w:name="Table Colorful 3"/>
-    <w:lsdException w:uiPriority="0" w:name="Table Columns 1"/>
-    <w:lsdException w:uiPriority="0" w:name="Table Columns 2"/>
-    <w:lsdException w:uiPriority="0" w:name="Table Columns 3"/>
-    <w:lsdException w:uiPriority="0" w:name="Table Columns 4"/>
-    <w:lsdException w:uiPriority="0" w:name="Table Columns 5"/>
-    <w:lsdException w:uiPriority="0" w:name="Table Grid 1"/>
-    <w:lsdException w:uiPriority="0" w:name="Table Grid 2"/>
-    <w:lsdException w:uiPriority="0" w:name="Table Grid 3"/>
-    <w:lsdException w:uiPriority="0" w:name="Table Grid 4"/>
-    <w:lsdException w:uiPriority="0" w:name="Table Grid 5"/>
-    <w:lsdException w:uiPriority="0" w:name="Table Grid 6"/>
-    <w:lsdException w:uiPriority="0" w:name="Table Grid 7"/>
-    <w:lsdException w:uiPriority="0" w:name="Table Grid 8"/>
-    <w:lsdException w:uiPriority="0" w:name="Table List 1"/>
-    <w:lsdException w:uiPriority="0" w:name="Table List 2"/>
-    <w:lsdException w:uiPriority="0" w:name="Table List 3"/>
-    <w:lsdException w:uiPriority="0" w:name="Table List 4"/>
-    <w:lsdException w:uiPriority="0" w:name="Table List 5"/>
-    <w:lsdException w:uiPriority="0" w:name="Table List 6"/>
-    <w:lsdException w:uiPriority="0" w:name="Table List 7"/>
-    <w:lsdException w:uiPriority="0" w:name="Table List 8"/>
-    <w:lsdException w:uiPriority="0" w:name="Table 3D effects 1"/>
-    <w:lsdException w:uiPriority="0" w:name="Table 3D effects 2"/>
-    <w:lsdException w:uiPriority="0" w:name="Table 3D effects 3"/>
-    <w:lsdException w:uiPriority="0" w:name="Table Contemporary"/>
-    <w:lsdException w:uiPriority="0" w:name="Table Elegant"/>
-    <w:lsdException w:uiPriority="0" w:name="Table Professional"/>
-    <w:lsdException w:uiPriority="0" w:name="Table Subtle 1"/>
-    <w:lsdException w:uiPriority="0" w:name="Table Subtle 2"/>
-    <w:lsdException w:uiPriority="0" w:name="Table Web 1"/>
-    <w:lsdException w:uiPriority="0" w:name="Table Web 2"/>
-    <w:lsdException w:uiPriority="0" w:name="Table Web 3"/>
-    <w:lsdException w:uiPriority="0" w:name="Balloon Text"/>
-    <w:lsdException w:qFormat="1" w:unhideWhenUsed="0" w:uiPriority="0" w:semiHidden="0" w:name="Table Grid"/>
-    <w:lsdException w:uiPriority="0" w:name="Table Theme"/>
-    <w:lsdException w:qFormat="1" w:unhideWhenUsed="0" w:uiPriority="34" w:semiHidden="0" w:name="List Paragraph"/>
+  <w:latentStyles w:defLockedState="0" w:defUIPriority="0" w:defSemiHidden="0" w:defUnhideWhenUsed="0" w:defQFormat="0" w:count="376">
+    <w:lsdException w:name="Normal" w:qFormat="1"/>
+    <w:lsdException w:name="heading 1" w:qFormat="1"/>
+    <w:lsdException w:name="heading 2" w:qFormat="1"/>
+    <w:lsdException w:name="heading 3" w:semiHidden="1" w:unhideWhenUsed="1" w:qFormat="1"/>
+    <w:lsdException w:name="heading 4" w:semiHidden="1" w:unhideWhenUsed="1" w:qFormat="1"/>
+    <w:lsdException w:name="heading 5" w:semiHidden="1" w:unhideWhenUsed="1" w:qFormat="1"/>
+    <w:lsdException w:name="heading 6" w:semiHidden="1" w:unhideWhenUsed="1" w:qFormat="1"/>
+    <w:lsdException w:name="heading 7" w:semiHidden="1" w:unhideWhenUsed="1" w:qFormat="1"/>
+    <w:lsdException w:name="heading 8" w:semiHidden="1" w:unhideWhenUsed="1" w:qFormat="1"/>
+    <w:lsdException w:name="heading 9" w:semiHidden="1" w:unhideWhenUsed="1" w:qFormat="1"/>
+    <w:lsdException w:name="header" w:uiPriority="99" w:unhideWhenUsed="1"/>
+    <w:lsdException w:name="footer" w:uiPriority="99" w:unhideWhenUsed="1"/>
+    <w:lsdException w:name="caption" w:semiHidden="1" w:unhideWhenUsed="1" w:qFormat="1"/>
+    <w:lsdException w:name="Title" w:qFormat="1"/>
+    <w:lsdException w:name="Default Paragraph Font" w:semiHidden="1" w:uiPriority="1" w:unhideWhenUsed="1" w:qFormat="1"/>
+    <w:lsdException w:name="Subtitle" w:qFormat="1"/>
+    <w:lsdException w:name="Strong" w:qFormat="1"/>
+    <w:lsdException w:name="Emphasis" w:qFormat="1"/>
+    <w:lsdException w:name="HTML Top of Form" w:semiHidden="1" w:uiPriority="99" w:unhideWhenUsed="1"/>
+    <w:lsdException w:name="HTML Bottom of Form" w:semiHidden="1" w:uiPriority="99" w:unhideWhenUsed="1"/>
+    <w:lsdException w:name="HTML Keyboard" w:semiHidden="1" w:unhideWhenUsed="1"/>
+    <w:lsdException w:name="Normal Table" w:semiHidden="1" w:uiPriority="99" w:unhideWhenUsed="1"/>
+    <w:lsdException w:name="annotation subject" w:semiHidden="1" w:unhideWhenUsed="1"/>
+    <w:lsdException w:name="No List" w:semiHidden="1" w:uiPriority="99" w:unhideWhenUsed="1"/>
+    <w:lsdException w:name="Outline List 1" w:semiHidden="1" w:uiPriority="99" w:unhideWhenUsed="1"/>
+    <w:lsdException w:name="Outline List 2" w:semiHidden="1" w:uiPriority="99" w:unhideWhenUsed="1"/>
+    <w:lsdException w:name="Outline List 3" w:semiHidden="1" w:uiPriority="99" w:unhideWhenUsed="1"/>
+    <w:lsdException w:name="Table Simple 1" w:semiHidden="1" w:unhideWhenUsed="1"/>
+    <w:lsdException w:name="Table Simple 2" w:semiHidden="1" w:unhideWhenUsed="1"/>
+    <w:lsdException w:name="Table Simple 3" w:semiHidden="1" w:unhideWhenUsed="1"/>
+    <w:lsdException w:name="Table Classic 1" w:semiHidden="1" w:unhideWhenUsed="1"/>
+    <w:lsdException w:name="Table Classic 2" w:semiHidden="1" w:unhideWhenUsed="1"/>
+    <w:lsdException w:name="Table Classic 3" w:semiHidden="1" w:unhideWhenUsed="1"/>
+    <w:lsdException w:name="Table Classic 4" w:semiHidden="1" w:unhideWhenUsed="1"/>
+    <w:lsdException w:name="Table Colorful 1" w:semiHidden="1" w:unhideWhenUsed="1"/>
+    <w:lsdException w:name="Table Colorful 2" w:semiHidden="1" w:unhideWhenUsed="1"/>
+    <w:lsdException w:name="Table Colorful 3" w:semiHidden="1" w:unhideWhenUsed="1"/>
+    <w:lsdException w:name="Table Columns 1" w:semiHidden="1" w:unhideWhenUsed="1"/>
+    <w:lsdException w:name="Table Columns 2" w:semiHidden="1" w:unhideWhenUsed="1"/>
+    <w:lsdException w:name="Table Columns 3" w:semiHidden="1" w:unhideWhenUsed="1"/>
+    <w:lsdException w:name="Table Columns 4" w:semiHidden="1" w:unhideWhenUsed="1"/>
+    <w:lsdException w:name="Table Columns 5" w:semiHidden="1" w:unhideWhenUsed="1"/>
+    <w:lsdException w:name="Table Grid 1" w:semiHidden="1" w:unhideWhenUsed="1"/>
+    <w:lsdException w:name="Table Grid 2" w:semiHidden="1" w:unhideWhenUsed="1"/>
+    <w:lsdException w:name="Table Grid 3" w:semiHidden="1" w:unhideWhenUsed="1"/>
+    <w:lsdException w:name="Table Grid 4" w:semiHidden="1" w:unhideWhenUsed="1"/>
+    <w:lsdException w:name="Table Grid 5" w:semiHidden="1" w:unhideWhenUsed="1"/>
+    <w:lsdException w:name="Table Grid 6" w:semiHidden="1" w:unhideWhenUsed="1"/>
+    <w:lsdException w:name="Table Grid 7" w:semiHidden="1" w:unhideWhenUsed="1"/>
+    <w:lsdException w:name="Table Grid 8" w:semiHidden="1" w:unhideWhenUsed="1"/>
+    <w:lsdException w:name="Table List 1" w:semiHidden="1" w:unhideWhenUsed="1"/>
+    <w:lsdException w:name="Table List 2" w:semiHidden="1" w:unhideWhenUsed="1"/>
+    <w:lsdException w:name="Table List 3" w:semiHidden="1" w:unhideWhenUsed="1"/>
+    <w:lsdException w:name="Table List 4" w:semiHidden="1" w:unhideWhenUsed="1"/>
+    <w:lsdException w:name="Table List 5" w:semiHidden="1" w:unhideWhenUsed="1"/>
+    <w:lsdException w:name="Table List 6" w:semiHidden="1" w:unhideWhenUsed="1"/>
+    <w:lsdException w:name="Table List 7" w:semiHidden="1" w:unhideWhenUsed="1"/>
+    <w:lsdException w:name="Table List 8" w:semiHidden="1" w:unhideWhenUsed="1"/>
+    <w:lsdException w:name="Table 3D effects 1" w:semiHidden="1" w:unhideWhenUsed="1"/>
+    <w:lsdException w:name="Table 3D effects 2" w:semiHidden="1" w:unhideWhenUsed="1"/>
+    <w:lsdException w:name="Table 3D effects 3" w:semiHidden="1" w:unhideWhenUsed="1"/>
+    <w:lsdException w:name="Table Contemporary" w:semiHidden="1" w:unhideWhenUsed="1"/>
+    <w:lsdException w:name="Table Elegant" w:semiHidden="1" w:unhideWhenUsed="1"/>
+    <w:lsdException w:name="Table Professional" w:semiHidden="1" w:unhideWhenUsed="1"/>
+    <w:lsdException w:name="Table Subtle 1" w:semiHidden="1" w:unhideWhenUsed="1"/>
+    <w:lsdException w:name="Table Subtle 2" w:semiHidden="1" w:unhideWhenUsed="1"/>
+    <w:lsdException w:name="Table Web 1" w:semiHidden="1" w:unhideWhenUsed="1"/>
+    <w:lsdException w:name="Table Web 2" w:semiHidden="1" w:unhideWhenUsed="1"/>
+    <w:lsdException w:name="Table Web 3" w:semiHidden="1" w:unhideWhenUsed="1"/>
+    <w:lsdException w:name="Balloon Text" w:semiHidden="1" w:unhideWhenUsed="1"/>
+    <w:lsdException w:name="Table Grid" w:qFormat="1"/>
+    <w:lsdException w:name="Table Theme" w:semiHidden="1" w:unhideWhenUsed="1"/>
+    <w:lsdException w:name="Placeholder Text" w:semiHidden="1" w:uiPriority="99"/>
+    <w:lsdException w:name="No Spacing" w:uiPriority="99"/>
+    <w:lsdException w:name="Light Shading" w:uiPriority="99"/>
+    <w:lsdException w:name="Light List" w:uiPriority="99"/>
+    <w:lsdException w:name="Light Grid" w:uiPriority="99"/>
+    <w:lsdException w:name="Medium Shading 1" w:uiPriority="99"/>
+    <w:lsdException w:name="Medium Shading 2" w:uiPriority="99"/>
+    <w:lsdException w:name="Medium List 1" w:uiPriority="99"/>
+    <w:lsdException w:name="Medium List 2" w:uiPriority="99"/>
+    <w:lsdException w:name="Medium Grid 1" w:uiPriority="99"/>
+    <w:lsdException w:name="Medium Grid 2" w:uiPriority="99"/>
+    <w:lsdException w:name="Medium Grid 3" w:uiPriority="99"/>
+    <w:lsdException w:name="Dark List" w:uiPriority="99"/>
+    <w:lsdException w:name="Colorful Shading" w:uiPriority="99"/>
+    <w:lsdException w:name="Colorful List" w:uiPriority="99"/>
+    <w:lsdException w:name="Colorful Grid" w:uiPriority="99"/>
+    <w:lsdException w:name="Light Shading Accent 1" w:uiPriority="99"/>
+    <w:lsdException w:name="Light List Accent 1" w:uiPriority="99"/>
+    <w:lsdException w:name="Light Grid Accent 1" w:uiPriority="99"/>
+    <w:lsdException w:name="Medium Shading 1 Accent 1" w:uiPriority="99"/>
+    <w:lsdException w:name="Medium Shading 2 Accent 1" w:uiPriority="99"/>
+    <w:lsdException w:name="Medium List 1 Accent 1" w:uiPriority="99"/>
+    <w:lsdException w:name="Revision" w:semiHidden="1" w:uiPriority="99"/>
+    <w:lsdException w:name="List Paragraph" w:uiPriority="34" w:qFormat="1"/>
+    <w:lsdException w:name="Quote" w:uiPriority="99"/>
+    <w:lsdException w:name="Intense Quote" w:uiPriority="99"/>
+    <w:lsdException w:name="Medium List 2 Accent 1" w:uiPriority="99"/>
+    <w:lsdException w:name="Medium Grid 1 Accent 1" w:uiPriority="99"/>
+    <w:lsdException w:name="Medium Grid 2 Accent 1" w:uiPriority="99"/>
+    <w:lsdException w:name="Medium Grid 3 Accent 1" w:uiPriority="99"/>
+    <w:lsdException w:name="Dark List Accent 1" w:uiPriority="99"/>
+    <w:lsdException w:name="Colorful Shading Accent 1" w:uiPriority="99"/>
+    <w:lsdException w:name="Colorful List Accent 1" w:uiPriority="99"/>
+    <w:lsdException w:name="Colorful Grid Accent 1" w:uiPriority="99"/>
+    <w:lsdException w:name="Light Shading Accent 2" w:uiPriority="99"/>
+    <w:lsdException w:name="Light List Accent 2" w:uiPriority="99"/>
+    <w:lsdException w:name="Light Grid Accent 2" w:uiPriority="99"/>
+    <w:lsdException w:name="Medium Shading 1 Accent 2" w:uiPriority="99"/>
+    <w:lsdException w:name="Medium Shading 2 Accent 2" w:uiPriority="99"/>
+    <w:lsdException w:name="Medium List 1 Accent 2" w:uiPriority="99"/>
+    <w:lsdException w:name="Medium List 2 Accent 2" w:uiPriority="99"/>
+    <w:lsdException w:name="Medium Grid 1 Accent 2" w:uiPriority="99"/>
+    <w:lsdException w:name="Medium Grid 2 Accent 2" w:uiPriority="99"/>
+    <w:lsdException w:name="Medium Grid 3 Accent 2" w:uiPriority="99"/>
+    <w:lsdException w:name="Dark List Accent 2" w:uiPriority="99"/>
+    <w:lsdException w:name="Colorful Shading Accent 2" w:uiPriority="99"/>
+    <w:lsdException w:name="Colorful List Accent 2" w:uiPriority="99"/>
+    <w:lsdException w:name="Colorful Grid Accent 2" w:uiPriority="99"/>
+    <w:lsdException w:name="Light Shading Accent 3" w:uiPriority="99"/>
+    <w:lsdException w:name="Light List Accent 3" w:uiPriority="99"/>
+    <w:lsdException w:name="Light Grid Accent 3" w:uiPriority="99"/>
+    <w:lsdException w:name="Medium Shading 1 Accent 3" w:uiPriority="99"/>
+    <w:lsdException w:name="Medium Shading 2 Accent 3" w:uiPriority="99"/>
+    <w:lsdException w:name="Medium List 1 Accent 3" w:uiPriority="99"/>
+    <w:lsdException w:name="Medium List 2 Accent 3" w:uiPriority="99"/>
+    <w:lsdException w:name="Medium Grid 1 Accent 3" w:uiPriority="99"/>
+    <w:lsdException w:name="Medium Grid 2 Accent 3" w:uiPriority="99"/>
+    <w:lsdException w:name="Medium Grid 3 Accent 3" w:uiPriority="99"/>
+    <w:lsdException w:name="Dark List Accent 3" w:uiPriority="99"/>
+    <w:lsdException w:name="Colorful Shading Accent 3" w:uiPriority="99"/>
+    <w:lsdException w:name="Colorful List Accent 3" w:uiPriority="99"/>
+    <w:lsdException w:name="Colorful Grid Accent 3" w:uiPriority="99"/>
+    <w:lsdException w:name="Light Shading Accent 4" w:uiPriority="99"/>
+    <w:lsdException w:name="Light List Accent 4" w:uiPriority="99"/>
+    <w:lsdException w:name="Light Grid Accent 4" w:uiPriority="99"/>
+    <w:lsdException w:name="Medium Shading 1 Accent 4" w:uiPriority="99"/>
+    <w:lsdException w:name="Medium Shading 2 Accent 4" w:uiPriority="99"/>
+    <w:lsdException w:name="Medium List 1 Accent 4" w:uiPriority="99"/>
+    <w:lsdException w:name="Medium List 2 Accent 4" w:uiPriority="99"/>
+    <w:lsdException w:name="Medium Grid 1 Accent 4" w:uiPriority="99"/>
+    <w:lsdException w:name="Medium Grid 2 Accent 4" w:uiPriority="99"/>
+    <w:lsdException w:name="Medium Grid 3 Accent 4" w:uiPriority="99"/>
+    <w:lsdException w:name="Dark List Accent 4" w:uiPriority="99"/>
+    <w:lsdException w:name="Colorful Shading Accent 4" w:uiPriority="99"/>
+    <w:lsdException w:name="Colorful List Accent 4" w:uiPriority="99"/>
+    <w:lsdException w:name="Colorful Grid Accent 4" w:uiPriority="99"/>
+    <w:lsdException w:name="Light Shading Accent 5" w:uiPriority="99"/>
+    <w:lsdException w:name="Light List Accent 5" w:uiPriority="99"/>
+    <w:lsdException w:name="Light Grid Accent 5" w:uiPriority="99"/>
+    <w:lsdException w:name="Medium Shading 1 Accent 5" w:uiPriority="99"/>
+    <w:lsdException w:name="Medium Shading 2 Accent 5" w:uiPriority="99"/>
+    <w:lsdException w:name="Medium List 1 Accent 5" w:uiPriority="99"/>
+    <w:lsdException w:name="Medium List 2 Accent 5" w:uiPriority="99"/>
+    <w:lsdException w:name="Medium Grid 1 Accent 5" w:uiPriority="99"/>
+    <w:lsdException w:name="Medium Grid 2 Accent 5" w:uiPriority="99"/>
+    <w:lsdException w:name="Medium Grid 3 Accent 5" w:uiPriority="99"/>
+    <w:lsdException w:name="Dark List Accent 5" w:uiPriority="99"/>
+    <w:lsdException w:name="Colorful Shading Accent 5" w:uiPriority="99"/>
+    <w:lsdException w:name="Colorful List Accent 5" w:uiPriority="99"/>
+    <w:lsdException w:name="Colorful Grid Accent 5" w:uiPriority="99"/>
+    <w:lsdException w:name="Light Shading Accent 6" w:uiPriority="99"/>
+    <w:lsdException w:name="Light List Accent 6" w:uiPriority="99"/>
+    <w:lsdException w:name="Light Grid Accent 6" w:uiPriority="99"/>
+    <w:lsdException w:name="Medium Shading 1 Accent 6" w:uiPriority="99"/>
+    <w:lsdException w:name="Medium Shading 2 Accent 6" w:uiPriority="99"/>
+    <w:lsdException w:name="Medium List 1 Accent 6" w:uiPriority="99"/>
+    <w:lsdException w:name="Medium List 2 Accent 6" w:uiPriority="99"/>
+    <w:lsdException w:name="Medium Grid 1 Accent 6" w:uiPriority="99"/>
+    <w:lsdException w:name="Medium Grid 2 Accent 6" w:uiPriority="99"/>
+    <w:lsdException w:name="Medium Grid 3 Accent 6" w:uiPriority="99"/>
+    <w:lsdException w:name="Dark List Accent 6" w:uiPriority="99"/>
+    <w:lsdException w:name="Colorful Shading Accent 6" w:uiPriority="99"/>
+    <w:lsdException w:name="Colorful List Accent 6" w:uiPriority="99"/>
+    <w:lsdException w:name="Colorful Grid Accent 6" w:uiPriority="99"/>
+    <w:lsdException w:name="Subtle Emphasis" w:uiPriority="19" w:qFormat="1"/>
+    <w:lsdException w:name="Intense Emphasis" w:uiPriority="21" w:qFormat="1"/>
+    <w:lsdException w:name="Subtle Reference" w:uiPriority="31" w:qFormat="1"/>
+    <w:lsdException w:name="Intense Reference" w:uiPriority="32" w:qFormat="1"/>
+    <w:lsdException w:name="Book Title" w:uiPriority="33" w:qFormat="1"/>
+    <w:lsdException w:name="Bibliography" w:semiHidden="1" w:uiPriority="37" w:unhideWhenUsed="1"/>
+    <w:lsdException w:name="TOC Heading" w:semiHidden="1" w:uiPriority="39" w:unhideWhenUsed="1" w:qFormat="1"/>
+    <w:lsdException w:name="Plain Table 1" w:uiPriority="41"/>
+    <w:lsdException w:name="Plain Table 2" w:uiPriority="42"/>
+    <w:lsdException w:name="Plain Table 3" w:uiPriority="43"/>
+    <w:lsdException w:name="Plain Table 4" w:uiPriority="44"/>
+    <w:lsdException w:name="Plain Table 5" w:uiPriority="45"/>
+    <w:lsdException w:name="Grid Table Light" w:uiPriority="40"/>
+    <w:lsdException w:name="Grid Table 1 Light" w:uiPriority="46"/>
+    <w:lsdException w:name="Grid Table 2" w:uiPriority="47"/>
+    <w:lsdException w:name="Grid Table 3" w:uiPriority="48"/>
+    <w:lsdException w:name="Grid Table 4" w:uiPriority="49"/>
+    <w:lsdException w:name="Grid Table 5 Dark" w:uiPriority="50"/>
+    <w:lsdException w:name="Grid Table 6 Colorful" w:uiPriority="51"/>
+    <w:lsdException w:name="Grid Table 7 Colorful" w:uiPriority="52"/>
+    <w:lsdException w:name="Grid Table 1 Light Accent 1" w:uiPriority="46"/>
+    <w:lsdException w:name="Grid Table 2 Accent 1" w:uiPriority="47"/>
+    <w:lsdException w:name="Grid Table 3 Accent 1" w:uiPriority="48"/>
+    <w:lsdException w:name="Grid Table 4 Accent 1" w:uiPriority="49"/>
+    <w:lsdException w:name="Grid Table 5 Dark Accent 1" w:uiPriority="50"/>
+    <w:lsdException w:name="Grid Table 6 Colorful Accent 1" w:uiPriority="51"/>
+    <w:lsdException w:name="Grid Table 7 Colorful Accent 1" w:uiPriority="52"/>
+    <w:lsdException w:name="Grid Table 1 Light Accent 2" w:uiPriority="46"/>
+    <w:lsdException w:name="Grid Table 2 Accent 2" w:uiPriority="47"/>
+    <w:lsdException w:name="Grid Table 3 Accent 2" w:uiPriority="48"/>
+    <w:lsdException w:name="Grid Table 4 Accent 2" w:uiPriority="49"/>
+    <w:lsdException w:name="Grid Table 5 Dark Accent 2" w:uiPriority="50"/>
+    <w:lsdException w:name="Grid Table 6 Colorful Accent 2" w:uiPriority="51"/>
+    <w:lsdException w:name="Grid Table 7 Colorful Accent 2" w:uiPriority="52"/>
+    <w:lsdException w:name="Grid Table 1 Light Accent 3" w:uiPriority="46"/>
+    <w:lsdException w:name="Grid Table 2 Accent 3" w:uiPriority="47"/>
+    <w:lsdException w:name="Grid Table 3 Accent 3" w:uiPriority="48"/>
+    <w:lsdException w:name="Grid Table 4 Accent 3" w:uiPriority="49"/>
+    <w:lsdException w:name="Grid Table 5 Dark Accent 3" w:uiPriority="50"/>
+    <w:lsdException w:name="Grid Table 6 Colorful Accent 3" w:uiPriority="51"/>
+    <w:lsdException w:name="Grid Table 7 Colorful Accent 3" w:uiPriority="52"/>
+    <w:lsdException w:name="Grid Table 1 Light Accent 4" w:uiPriority="46"/>
+    <w:lsdException w:name="Grid Table 2 Accent 4" w:uiPriority="47"/>
+    <w:lsdException w:name="Grid Table 3 Accent 4" w:uiPriority="48"/>
+    <w:lsdException w:name="Grid Table 4 Accent 4" w:uiPriority="49"/>
+    <w:lsdException w:name="Grid Table 5 Dark Accent 4" w:uiPriority="50"/>
+    <w:lsdException w:name="Grid Table 6 Colorful Accent 4" w:uiPriority="51"/>
+    <w:lsdException w:name="Grid Table 7 Colorful Accent 4" w:uiPriority="52"/>
+    <w:lsdException w:name="Grid Table 1 Light Accent 5" w:uiPriority="46"/>
+    <w:lsdException w:name="Grid Table 2 Accent 5" w:uiPriority="47"/>
+    <w:lsdException w:name="Grid Table 3 Accent 5" w:uiPriority="48"/>
+    <w:lsdException w:name="Grid Table 4 Accent 5" w:uiPriority="49"/>
+    <w:lsdException w:name="Grid Table 5 Dark Accent 5" w:uiPriority="50"/>
+    <w:lsdException w:name="Grid Table 6 Colorful Accent 5" w:uiPriority="51"/>
+    <w:lsdException w:name="Grid Table 7 Colorful Accent 5" w:uiPriority="52"/>
+    <w:lsdException w:name="Grid Table 1 Light Accent 6" w:uiPriority="46"/>
+    <w:lsdException w:name="Grid Table 2 Accent 6" w:uiPriority="47"/>
+    <w:lsdException w:name="Grid Table 3 Accent 6" w:uiPriority="48"/>
+    <w:lsdException w:name="Grid Table 4 Accent 6" w:uiPriority="49"/>
+    <w:lsdException w:name="Grid Table 5 Dark Accent 6" w:uiPriority="50"/>
+    <w:lsdException w:name="Grid Table 6 Colorful Accent 6" w:uiPriority="51"/>
+    <w:lsdException w:name="Grid Table 7 Colorful Accent 6" w:uiPriority="52"/>
+    <w:lsdException w:name="List Table 1 Light" w:uiPriority="46"/>
+    <w:lsdException w:name="List Table 2" w:uiPriority="47"/>
+    <w:lsdException w:name="List Table 3" w:uiPriority="48"/>
+    <w:lsdException w:name="List Table 4" w:uiPriority="49"/>
+    <w:lsdException w:name="List Table 5 Dark" w:uiPriority="50"/>
+    <w:lsdException w:name="List Table 6 Colorful" w:uiPriority="51"/>
+    <w:lsdException w:name="List Table 7 Colorful" w:uiPriority="52"/>
+    <w:lsdException w:name="List Table 1 Light Accent 1" w:uiPriority="46"/>
+    <w:lsdException w:name="List Table 2 Accent 1" w:uiPriority="47"/>
+    <w:lsdException w:name="List Table 3 Accent 1" w:uiPriority="48"/>
+    <w:lsdException w:name="List Table 4 Accent 1" w:uiPriority="49"/>
+    <w:lsdException w:name="List Table 5 Dark Accent 1" w:uiPriority="50"/>
+    <w:lsdException w:name="List Table 6 Colorful Accent 1" w:uiPriority="51"/>
+    <w:lsdException w:name="List Table 7 Colorful Accent 1" w:uiPriority="52"/>
+    <w:lsdException w:name="List Table 1 Light Accent 2" w:uiPriority="46"/>
+    <w:lsdException w:name="List Table 2 Accent 2" w:uiPriority="47"/>
+    <w:lsdException w:name="List Table 3 Accent 2" w:uiPriority="48"/>
+    <w:lsdException w:name="List Table 4 Accent 2" w:uiPriority="49"/>
+    <w:lsdException w:name="List Table 5 Dark Accent 2" w:uiPriority="50"/>
+    <w:lsdException w:name="List Table 6 Colorful Accent 2" w:uiPriority="51"/>
+    <w:lsdException w:name="List Table 7 Colorful Accent 2" w:uiPriority="52"/>
+    <w:lsdException w:name="List Table 1 Light Accent 3" w:uiPriority="46"/>
+    <w:lsdException w:name="List Table 2 Accent 3" w:uiPriority="47"/>
+    <w:lsdException w:name="List Table 3 Accent 3" w:uiPriority="48"/>
+    <w:lsdException w:name="List Table 4 Accent 3" w:uiPriority="49"/>
+    <w:lsdException w:name="List Table 5 Dark Accent 3" w:uiPriority="50"/>
+    <w:lsdException w:name="List Table 6 Colorful Accent 3" w:uiPriority="51"/>
+    <w:lsdException w:name="List Table 7 Colorful Accent 3" w:uiPriority="52"/>
+    <w:lsdException w:name="List Table 1 Light Accent 4" w:uiPriority="46"/>
+    <w:lsdException w:name="List Table 2 Accent 4" w:uiPriority="47"/>
+    <w:lsdException w:name="List Table 3 Accent 4" w:uiPriority="48"/>
+    <w:lsdException w:name="List Table 4 Accent 4" w:uiPriority="49"/>
+    <w:lsdException w:name="List Table 5 Dark Accent 4" w:uiPriority="50"/>
+    <w:lsdException w:name="List Table 6 Colorful Accent 4" w:uiPriority="51"/>
+    <w:lsdException w:name="List Table 7 Colorful Accent 4" w:uiPriority="52"/>
+    <w:lsdException w:name="List Table 1 Light Accent 5" w:uiPriority="46"/>
+    <w:lsdException w:name="List Table 2 Accent 5" w:uiPriority="47"/>
+    <w:lsdException w:name="List Table 3 Accent 5" w:uiPriority="48"/>
+    <w:lsdException w:name="List Table 4 Accent 5" w:uiPriority="49"/>
+    <w:lsdException w:name="List Table 5 Dark Accent 5" w:uiPriority="50"/>
+    <w:lsdException w:name="List Table 6 Colorful Accent 5" w:uiPriority="51"/>
+    <w:lsdException w:name="List Table 7 Colorful Accent 5" w:uiPriority="52"/>
+    <w:lsdException w:name="List Table 1 Light Accent 6" w:uiPriority="46"/>
+    <w:lsdException w:name="List Table 2 Accent 6" w:uiPriority="47"/>
+    <w:lsdException w:name="List Table 3 Accent 6" w:uiPriority="48"/>
+    <w:lsdException w:name="List Table 4 Accent 6" w:uiPriority="49"/>
+    <w:lsdException w:name="List Table 5 Dark Accent 6" w:uiPriority="50"/>
+    <w:lsdException w:name="List Table 6 Colorful Accent 6" w:uiPriority="51"/>
+    <w:lsdException w:name="List Table 7 Colorful Accent 6" w:uiPriority="52"/>
+    <w:lsdException w:name="Mention" w:semiHidden="1" w:uiPriority="99" w:unhideWhenUsed="1"/>
+    <w:lsdException w:name="Smart Hyperlink" w:semiHidden="1" w:uiPriority="99" w:unhideWhenUsed="1"/>
+    <w:lsdException w:name="Hashtag" w:semiHidden="1" w:uiPriority="99" w:unhideWhenUsed="1"/>
+    <w:lsdException w:name="Unresolved Mention" w:semiHidden="1" w:uiPriority="99" w:unhideWhenUsed="1"/>
+    <w:lsdException w:name="Smart Link" w:semiHidden="1" w:uiPriority="99" w:unhideWhenUsed="1"/>
   </w:latentStyles>
-  <w:style w:type="paragraph" w:default="1" w:styleId="1">
+  <w:style w:type="paragraph" w:default="1" w:styleId="Normal">
     <w:name w:val="Normal"/>
     <w:qFormat/>
-    <w:uiPriority w:val="0"/>
     <w:rPr>
-      <w:rFonts w:ascii="Times New Roman" w:hAnsi="Times New Roman" w:eastAsia="Times New Roman" w:cs="Times New Roman"/>
       <w:sz w:val="24"/>
       <w:szCs w:val="24"/>
-      <w:lang w:val="pt-BR" w:eastAsia="pt-BR" w:bidi="ar-SA"/>
     </w:rPr>
   </w:style>
-  <w:style w:type="paragraph" w:styleId="2">
+  <w:style w:type="paragraph" w:styleId="Ttulo1">
     <w:name w:val="heading 1"/>
-    <w:basedOn w:val="1"/>
-    <w:next w:val="1"/>
-    <w:link w:val="11"/>
+    <w:basedOn w:val="Normal"/>
+    <w:next w:val="Normal"/>
+    <w:link w:val="Ttulo1Char"/>
     <w:qFormat/>
-    <w:uiPriority w:val="0"/>
     <w:pPr>
       <w:keepNext/>
       <w:outlineLvl w:val="0"/>
@@ -3823,13 +3346,12 @@
       <w:szCs w:val="20"/>
     </w:rPr>
   </w:style>
-  <w:style w:type="paragraph" w:styleId="3">
+  <w:style w:type="paragraph" w:styleId="Ttulo2">
     <w:name w:val="heading 2"/>
-    <w:basedOn w:val="1"/>
-    <w:next w:val="1"/>
-    <w:link w:val="12"/>
+    <w:basedOn w:val="Normal"/>
+    <w:next w:val="Normal"/>
+    <w:link w:val="Ttulo2Char"/>
     <w:qFormat/>
-    <w:uiPriority w:val="0"/>
     <w:pPr>
       <w:keepNext/>
       <w:jc w:val="center"/>
@@ -3840,19 +3362,19 @@
       <w:szCs w:val="20"/>
     </w:rPr>
   </w:style>
-  <w:style w:type="character" w:default="1" w:styleId="4">
+  <w:style w:type="character" w:default="1" w:styleId="Fontepargpadro">
     <w:name w:val="Default Paragraph Font"/>
+    <w:uiPriority w:val="1"/>
     <w:semiHidden/>
     <w:unhideWhenUsed/>
-    <w:qFormat/>
-    <w:uiPriority w:val="1"/>
   </w:style>
-  <w:style w:type="table" w:default="1" w:styleId="5">
+  <w:style w:type="table" w:default="1" w:styleId="Tabelanormal">
     <w:name w:val="Normal Table"/>
+    <w:uiPriority w:val="99"/>
     <w:semiHidden/>
     <w:unhideWhenUsed/>
-    <w:uiPriority w:val="99"/>
     <w:tblPr>
+      <w:tblInd w:w="0" w:type="dxa"/>
       <w:tblCellMar>
         <w:top w:w="0" w:type="dxa"/>
         <w:left w:w="108" w:type="dxa"/>
@@ -3861,11 +3383,16 @@
       </w:tblCellMar>
     </w:tblPr>
   </w:style>
-  <w:style w:type="paragraph" w:styleId="6">
+  <w:style w:type="numbering" w:default="1" w:styleId="Semlista">
+    <w:name w:val="No List"/>
+    <w:uiPriority w:val="99"/>
+    <w:semiHidden/>
+    <w:unhideWhenUsed/>
+  </w:style>
+  <w:style w:type="paragraph" w:styleId="Ttulo">
     <w:name w:val="Title"/>
-    <w:basedOn w:val="1"/>
+    <w:basedOn w:val="Normal"/>
     <w:qFormat/>
-    <w:uiPriority w:val="0"/>
     <w:pPr>
       <w:jc w:val="center"/>
     </w:pPr>
@@ -3875,38 +3402,35 @@
       <w:szCs w:val="20"/>
     </w:rPr>
   </w:style>
-  <w:style w:type="paragraph" w:styleId="7">
+  <w:style w:type="paragraph" w:styleId="Cabealho">
     <w:name w:val="header"/>
-    <w:basedOn w:val="1"/>
-    <w:link w:val="14"/>
+    <w:basedOn w:val="Normal"/>
+    <w:link w:val="CabealhoChar"/>
+    <w:uiPriority w:val="99"/>
     <w:unhideWhenUsed/>
-    <w:uiPriority w:val="99"/>
     <w:pPr>
       <w:tabs>
         <w:tab w:val="center" w:pos="4680"/>
         <w:tab w:val="right" w:pos="9360"/>
       </w:tabs>
-      <w:spacing w:after="0" w:line="240" w:lineRule="auto"/>
     </w:pPr>
   </w:style>
-  <w:style w:type="paragraph" w:styleId="8">
+  <w:style w:type="paragraph" w:styleId="Rodap">
     <w:name w:val="footer"/>
-    <w:basedOn w:val="1"/>
-    <w:link w:val="15"/>
+    <w:basedOn w:val="Normal"/>
+    <w:link w:val="RodapChar"/>
+    <w:uiPriority w:val="99"/>
     <w:unhideWhenUsed/>
-    <w:uiPriority w:val="99"/>
     <w:pPr>
       <w:tabs>
         <w:tab w:val="center" w:pos="4680"/>
         <w:tab w:val="right" w:pos="9360"/>
       </w:tabs>
-      <w:spacing w:after="0" w:line="240" w:lineRule="auto"/>
     </w:pPr>
   </w:style>
-  <w:style w:type="paragraph" w:styleId="9">
+  <w:style w:type="paragraph" w:styleId="Recuodecorpodetexto">
     <w:name w:val="Body Text Indent"/>
-    <w:basedOn w:val="1"/>
-    <w:uiPriority w:val="0"/>
+    <w:basedOn w:val="Normal"/>
     <w:pPr>
       <w:ind w:left="284"/>
     </w:pPr>
@@ -3915,61 +3439,58 @@
       <w:szCs w:val="20"/>
     </w:rPr>
   </w:style>
-  <w:style w:type="table" w:styleId="10">
+  <w:style w:type="table" w:styleId="Tabelacomgrade">
     <w:name w:val="Table Grid"/>
-    <w:basedOn w:val="5"/>
+    <w:basedOn w:val="Tabelanormal"/>
     <w:qFormat/>
-    <w:uiPriority w:val="0"/>
     <w:tblPr>
       <w:tblBorders>
-        <w:top w:val="single" w:color="auto" w:sz="4" w:space="0"/>
-        <w:left w:val="single" w:color="auto" w:sz="4" w:space="0"/>
-        <w:bottom w:val="single" w:color="auto" w:sz="4" w:space="0"/>
-        <w:right w:val="single" w:color="auto" w:sz="4" w:space="0"/>
-        <w:insideH w:val="single" w:color="auto" w:sz="4" w:space="0"/>
-        <w:insideV w:val="single" w:color="auto" w:sz="4" w:space="0"/>
+        <w:top w:val="single" w:sz="4" w:space="0" w:color="auto"/>
+        <w:left w:val="single" w:sz="4" w:space="0" w:color="auto"/>
+        <w:bottom w:val="single" w:sz="4" w:space="0" w:color="auto"/>
+        <w:right w:val="single" w:sz="4" w:space="0" w:color="auto"/>
+        <w:insideH w:val="single" w:sz="4" w:space="0" w:color="auto"/>
+        <w:insideV w:val="single" w:sz="4" w:space="0" w:color="auto"/>
       </w:tblBorders>
     </w:tblPr>
   </w:style>
-  <w:style w:type="character" w:customStyle="1" w:styleId="11">
+  <w:style w:type="character" w:customStyle="1" w:styleId="Ttulo1Char">
     <w:name w:val="Título 1 Char"/>
-    <w:basedOn w:val="4"/>
-    <w:link w:val="2"/>
-    <w:uiPriority w:val="0"/>
+    <w:basedOn w:val="Fontepargpadro"/>
+    <w:link w:val="Ttulo1"/>
     <w:rPr>
       <w:b/>
       <w:sz w:val="28"/>
     </w:rPr>
   </w:style>
-  <w:style w:type="character" w:customStyle="1" w:styleId="12">
+  <w:style w:type="character" w:customStyle="1" w:styleId="Ttulo2Char">
     <w:name w:val="Título 2 Char"/>
-    <w:basedOn w:val="4"/>
-    <w:link w:val="3"/>
-    <w:uiPriority w:val="0"/>
+    <w:basedOn w:val="Fontepargpadro"/>
+    <w:link w:val="Ttulo2"/>
     <w:rPr>
       <w:sz w:val="28"/>
     </w:rPr>
   </w:style>
-  <w:style w:type="paragraph" w:styleId="13">
+  <w:style w:type="paragraph" w:styleId="PargrafodaLista">
     <w:name w:val="List Paragraph"/>
-    <w:basedOn w:val="1"/>
+    <w:basedOn w:val="Normal"/>
+    <w:uiPriority w:val="34"/>
     <w:qFormat/>
-    <w:uiPriority w:val="34"/>
     <w:pPr>
       <w:ind w:left="720"/>
       <w:contextualSpacing/>
     </w:pPr>
   </w:style>
-  <w:style w:type="character" w:customStyle="1" w:styleId="14">
-    <w:name w:val="Header Char"/>
-    <w:basedOn w:val="4"/>
-    <w:link w:val="7"/>
+  <w:style w:type="character" w:customStyle="1" w:styleId="CabealhoChar">
+    <w:name w:val="Cabeçalho Char"/>
+    <w:basedOn w:val="Fontepargpadro"/>
+    <w:link w:val="Cabealho"/>
     <w:uiPriority w:val="99"/>
   </w:style>
-  <w:style w:type="character" w:customStyle="1" w:styleId="15">
-    <w:name w:val="Footer Char"/>
-    <w:basedOn w:val="4"/>
-    <w:link w:val="8"/>
+  <w:style w:type="character" w:customStyle="1" w:styleId="RodapChar">
+    <w:name w:val="Rodapé Char"/>
+    <w:basedOn w:val="Fontepargpadro"/>
+    <w:link w:val="Rodap"/>
     <w:uiPriority w:val="99"/>
   </w:style>
 </w:styles>
@@ -4227,5 +3748,6 @@
     </a:fmtScheme>
   </a:themeElements>
   <a:objectDefaults/>
+  <a:extraClrSchemeLst/>
 </a:theme>
 </file>
--- a/Requisitos/CSU05-Manter Produto.docx
+++ b/Requisitos/CSU05-Manter Produto.docx
@@ -687,7 +687,21 @@
                 <w:sz w:val="28"/>
                 <w:szCs w:val="28"/>
               </w:rPr>
-              <w:t>Ao acessar o sistema, o ator pressiona botão “Produto”. (</w:t>
+              <w:t xml:space="preserve">Ao acessar o sistema, o ator pressiona botão </w:t>
+            </w:r>
+            <w:r>
+              <w:rPr>
+                <w:sz w:val="28"/>
+                <w:szCs w:val="28"/>
+              </w:rPr>
+              <w:t xml:space="preserve">“Gerenciamento” &gt; </w:t>
+            </w:r>
+            <w:r>
+              <w:rPr>
+                <w:sz w:val="28"/>
+                <w:szCs w:val="28"/>
+              </w:rPr>
+              <w:t>“Produto”. (</w:t>
             </w:r>
             <w:r>
               <w:rPr>
@@ -695,7 +709,7 @@
                 <w:sz w:val="28"/>
                 <w:szCs w:val="28"/>
               </w:rPr>
-              <w:t>Tela 02</w:t>
+              <w:t>Tela 0107</w:t>
             </w:r>
             <w:r>
               <w:rPr>
@@ -703,6 +717,44 @@
                 <w:szCs w:val="28"/>
               </w:rPr>
               <w:t>).</w:t>
+            </w:r>
+          </w:p>
+          <w:p>
+            <w:pPr>
+              <w:numPr>
+                <w:ilvl w:val="0"/>
+                <w:numId w:val="1"/>
+              </w:numPr>
+              <w:tabs>
+                <w:tab w:val="left" w:pos="360"/>
+              </w:tabs>
+              <w:ind w:left="360"/>
+              <w:rPr>
+                <w:sz w:val="28"/>
+                <w:szCs w:val="28"/>
+              </w:rPr>
+            </w:pPr>
+            <w:r>
+              <w:rPr>
+                <w:sz w:val="28"/>
+                <w:szCs w:val="28"/>
+              </w:rPr>
+              <w:t>Sistema exibe os produtos. (</w:t>
+            </w:r>
+            <w:r>
+              <w:rPr>
+                <w:color w:val="FF0000"/>
+                <w:sz w:val="28"/>
+                <w:szCs w:val="28"/>
+              </w:rPr>
+              <w:t>Tela 0207</w:t>
+            </w:r>
+            <w:r>
+              <w:rPr>
+                <w:sz w:val="28"/>
+                <w:szCs w:val="28"/>
+              </w:rPr>
+              <w:t>)</w:t>
             </w:r>
           </w:p>
           <w:p>
@@ -733,7 +785,7 @@
                 <w:sz w:val="28"/>
                 <w:szCs w:val="28"/>
               </w:rPr>
-              <w:t>Tela 22</w:t>
+              <w:t>Tela 0207</w:t>
             </w:r>
             <w:r>
               <w:rPr>
@@ -765,6 +817,28 @@
               </w:rPr>
               <w:t>Ator informa os dados e pressiona botão “Salvar”.</w:t>
             </w:r>
+            <w:r>
+              <w:rPr>
+                <w:sz w:val="28"/>
+                <w:szCs w:val="28"/>
+              </w:rPr>
+              <w:t xml:space="preserve"> (</w:t>
+            </w:r>
+            <w:r>
+              <w:rPr>
+                <w:color w:val="FF0000"/>
+                <w:sz w:val="28"/>
+                <w:szCs w:val="28"/>
+              </w:rPr>
+              <w:t>Tela 0307</w:t>
+            </w:r>
+            <w:r>
+              <w:rPr>
+                <w:sz w:val="28"/>
+                <w:szCs w:val="28"/>
+              </w:rPr>
+              <w:t>)</w:t>
+            </w:r>
           </w:p>
           <w:p>
             <w:pPr>
@@ -979,7 +1053,29 @@
                 <w:sz w:val="28"/>
                 <w:szCs w:val="28"/>
               </w:rPr>
-              <w:t>. Dados não válidos. Sistema exibe mensagem “Dados inválidos” e exibe os campos que estão com problemas retornando ao passo 3.</w:t>
+              <w:t xml:space="preserve">. Dados não válidos. Sistema exibe mensagem “Dados inválidos” e exibe os campos que estão com problemas retornando ao passo </w:t>
+            </w:r>
+            <w:r>
+              <w:rPr>
+                <w:sz w:val="28"/>
+                <w:szCs w:val="28"/>
+              </w:rPr>
+              <w:t>2. (</w:t>
+            </w:r>
+            <w:r>
+              <w:rPr>
+                <w:color w:val="FF0000"/>
+                <w:sz w:val="28"/>
+                <w:szCs w:val="28"/>
+              </w:rPr>
+              <w:t>Tela 0807</w:t>
+            </w:r>
+            <w:r>
+              <w:rPr>
+                <w:sz w:val="28"/>
+                <w:szCs w:val="28"/>
+              </w:rPr>
+              <w:t>)</w:t>
             </w:r>
           </w:p>
         </w:tc>
@@ -1122,7 +1218,7 @@
                 <w:sz w:val="28"/>
                 <w:szCs w:val="28"/>
               </w:rPr>
-              <w:t>Ator pressiona na lupa (</w:t>
+              <w:t>Sistema exibe os produtos. (</w:t>
             </w:r>
             <w:r>
               <w:rPr>
@@ -1130,14 +1226,14 @@
                 <w:sz w:val="28"/>
                 <w:szCs w:val="28"/>
               </w:rPr>
-              <w:t>Tela 22</w:t>
-            </w:r>
-            <w:r>
-              <w:rPr>
-                <w:sz w:val="28"/>
-                <w:szCs w:val="28"/>
-              </w:rPr>
-              <w:t>).</w:t>
+              <w:t>Tela 0207</w:t>
+            </w:r>
+            <w:r>
+              <w:rPr>
+                <w:sz w:val="28"/>
+                <w:szCs w:val="28"/>
+              </w:rPr>
+              <w:t>)</w:t>
             </w:r>
           </w:p>
           <w:p>
@@ -1160,7 +1256,35 @@
                 <w:sz w:val="28"/>
                 <w:szCs w:val="28"/>
               </w:rPr>
-              <w:t>Sistema exibe todos os dados do Produto (</w:t>
+              <w:t xml:space="preserve">Ator pressiona na </w:t>
+            </w:r>
+            <w:r>
+              <w:rPr>
+                <w:sz w:val="28"/>
+                <w:szCs w:val="28"/>
+              </w:rPr>
+              <w:t>“</w:t>
+            </w:r>
+            <w:r>
+              <w:rPr>
+                <w:sz w:val="28"/>
+                <w:szCs w:val="28"/>
+              </w:rPr>
+              <w:t>lupa</w:t>
+            </w:r>
+            <w:r>
+              <w:rPr>
+                <w:sz w:val="28"/>
+                <w:szCs w:val="28"/>
+              </w:rPr>
+              <w:t>”.</w:t>
+            </w:r>
+            <w:r>
+              <w:rPr>
+                <w:sz w:val="28"/>
+                <w:szCs w:val="28"/>
+              </w:rPr>
+              <w:t xml:space="preserve"> (</w:t>
             </w:r>
             <w:r>
               <w:rPr>
@@ -1168,14 +1292,80 @@
                 <w:sz w:val="28"/>
                 <w:szCs w:val="28"/>
               </w:rPr>
-              <w:t>Tela 25</w:t>
-            </w:r>
-            <w:r>
-              <w:rPr>
-                <w:sz w:val="28"/>
-                <w:szCs w:val="28"/>
-              </w:rPr>
-              <w:t>).</w:t>
+              <w:t>Tela 0207</w:t>
+            </w:r>
+            <w:r>
+              <w:rPr>
+                <w:sz w:val="28"/>
+                <w:szCs w:val="28"/>
+              </w:rPr>
+              <w:t>)</w:t>
+            </w:r>
+          </w:p>
+          <w:p>
+            <w:pPr>
+              <w:numPr>
+                <w:ilvl w:val="0"/>
+                <w:numId w:val="3"/>
+              </w:numPr>
+              <w:tabs>
+                <w:tab w:val="left" w:pos="360"/>
+              </w:tabs>
+              <w:ind w:left="0" w:firstLine="0"/>
+              <w:rPr>
+                <w:sz w:val="28"/>
+                <w:szCs w:val="28"/>
+              </w:rPr>
+            </w:pPr>
+            <w:r>
+              <w:rPr>
+                <w:sz w:val="28"/>
+                <w:szCs w:val="28"/>
+              </w:rPr>
+              <w:t xml:space="preserve">Sistema exibe todos os dados do </w:t>
+            </w:r>
+            <w:r>
+              <w:rPr>
+                <w:sz w:val="28"/>
+                <w:szCs w:val="28"/>
+              </w:rPr>
+              <w:t>p</w:t>
+            </w:r>
+            <w:r>
+              <w:rPr>
+                <w:sz w:val="28"/>
+                <w:szCs w:val="28"/>
+              </w:rPr>
+              <w:t>roduto</w:t>
+            </w:r>
+            <w:r>
+              <w:rPr>
+                <w:sz w:val="28"/>
+                <w:szCs w:val="28"/>
+              </w:rPr>
+              <w:t xml:space="preserve">. </w:t>
+            </w:r>
+            <w:r>
+              <w:rPr>
+                <w:sz w:val="28"/>
+                <w:szCs w:val="28"/>
+              </w:rPr>
+              <w:t>(</w:t>
+            </w:r>
+            <w:r>
+              <w:rPr>
+                <w:color w:val="FF0000"/>
+                <w:sz w:val="28"/>
+                <w:szCs w:val="28"/>
+              </w:rPr>
+              <w:t>Tela 0407</w:t>
+            </w:r>
+            <w:r>
+              <w:rPr>
+                <w:sz w:val="28"/>
+                <w:szCs w:val="28"/>
+              </w:rPr>
+              <w:t>)</w:t>
             </w:r>
           </w:p>
         </w:tc>
@@ -1239,6 +1429,7 @@
                 <w:sz w:val="28"/>
                 <w:szCs w:val="28"/>
               </w:rPr>
+              <w:lastRenderedPageBreak/>
               <w:t xml:space="preserve">Passo 2: </w:t>
             </w:r>
             <w:r>
@@ -1288,7 +1479,21 @@
                 <w:sz w:val="28"/>
                 <w:szCs w:val="28"/>
               </w:rPr>
-              <w:t xml:space="preserve">Ator pressiona botão “Voltar”. Retorna ao passo 2 da </w:t>
+              <w:t xml:space="preserve">Ator pressiona botão “Voltar”. Retorna ao passo </w:t>
+            </w:r>
+            <w:r>
+              <w:rPr>
+                <w:sz w:val="28"/>
+                <w:szCs w:val="28"/>
+              </w:rPr>
+              <w:t>1</w:t>
+            </w:r>
+            <w:r>
+              <w:rPr>
+                <w:sz w:val="28"/>
+                <w:szCs w:val="28"/>
+              </w:rPr>
+              <w:t xml:space="preserve"> da </w:t>
             </w:r>
             <w:r>
               <w:rPr>
@@ -1443,7 +1648,22 @@
                 <w:sz w:val="28"/>
                 <w:szCs w:val="28"/>
               </w:rPr>
-              <w:t>Ator pressiona o botão “Excluir” e o sistema exibe a mensagem “Deseja realmente excluir o Produto?”</w:t>
+              <w:t>Sistema exibe os produtos. (</w:t>
+            </w:r>
+            <w:r>
+              <w:rPr>
+                <w:color w:val="FF0000"/>
+                <w:sz w:val="28"/>
+                <w:szCs w:val="28"/>
+              </w:rPr>
+              <w:t>Tela 0207</w:t>
+            </w:r>
+            <w:r>
+              <w:rPr>
+                <w:sz w:val="28"/>
+                <w:szCs w:val="28"/>
+              </w:rPr>
+              <w:t>)</w:t>
             </w:r>
           </w:p>
           <w:p>
@@ -1463,7 +1683,22 @@
                 <w:sz w:val="28"/>
                 <w:szCs w:val="28"/>
               </w:rPr>
-              <w:t>Ator confirma remoção.</w:t>
+              <w:t>Ator pressiona o “X”. (</w:t>
+            </w:r>
+            <w:r>
+              <w:rPr>
+                <w:color w:val="FF0000"/>
+                <w:sz w:val="28"/>
+                <w:szCs w:val="28"/>
+              </w:rPr>
+              <w:t>Tela 0207</w:t>
+            </w:r>
+            <w:r>
+              <w:rPr>
+                <w:sz w:val="28"/>
+                <w:szCs w:val="28"/>
+              </w:rPr>
+              <w:t>)</w:t>
             </w:r>
           </w:p>
           <w:p>
@@ -1473,6 +1708,133 @@
                 <w:numId w:val="4"/>
               </w:numPr>
               <w:ind w:left="360"/>
+              <w:rPr>
+                <w:sz w:val="28"/>
+                <w:szCs w:val="28"/>
+              </w:rPr>
+            </w:pPr>
+            <w:r>
+              <w:rPr>
+                <w:sz w:val="28"/>
+                <w:szCs w:val="28"/>
+              </w:rPr>
+              <w:t>Sistema exibe todos os dados do produto. (</w:t>
+            </w:r>
+            <w:r>
+              <w:rPr>
+                <w:color w:val="FF0000"/>
+                <w:sz w:val="28"/>
+                <w:szCs w:val="28"/>
+              </w:rPr>
+              <w:t>Tela 0407</w:t>
+            </w:r>
+            <w:r>
+              <w:rPr>
+                <w:sz w:val="28"/>
+                <w:szCs w:val="28"/>
+              </w:rPr>
+              <w:t>)</w:t>
+            </w:r>
+          </w:p>
+          <w:p>
+            <w:pPr>
+              <w:numPr>
+                <w:ilvl w:val="0"/>
+                <w:numId w:val="4"/>
+              </w:numPr>
+              <w:ind w:left="360"/>
+              <w:rPr>
+                <w:sz w:val="28"/>
+                <w:szCs w:val="28"/>
+              </w:rPr>
+            </w:pPr>
+            <w:r>
+              <w:rPr>
+                <w:sz w:val="28"/>
+                <w:szCs w:val="28"/>
+              </w:rPr>
+              <w:t>Ator pressiona o botão “Excluir”</w:t>
+            </w:r>
+            <w:r>
+              <w:rPr>
+                <w:sz w:val="28"/>
+                <w:szCs w:val="28"/>
+              </w:rPr>
+              <w:t xml:space="preserve"> </w:t>
+            </w:r>
+            <w:r>
+              <w:rPr>
+                <w:sz w:val="28"/>
+                <w:szCs w:val="28"/>
+              </w:rPr>
+              <w:t>e o sistema exibe a mensagem “Deseja realmente excluir o Produto?”</w:t>
+            </w:r>
+            <w:r>
+              <w:rPr>
+                <w:sz w:val="28"/>
+                <w:szCs w:val="28"/>
+              </w:rPr>
+              <w:t>. (</w:t>
+            </w:r>
+            <w:r>
+              <w:rPr>
+                <w:color w:val="FF0000"/>
+                <w:sz w:val="28"/>
+                <w:szCs w:val="28"/>
+              </w:rPr>
+              <w:t>Tela 0</w:t>
+            </w:r>
+            <w:r>
+              <w:rPr>
+                <w:color w:val="FF0000"/>
+                <w:sz w:val="28"/>
+                <w:szCs w:val="28"/>
+              </w:rPr>
+              <w:t>9</w:t>
+            </w:r>
+            <w:r>
+              <w:rPr>
+                <w:color w:val="FF0000"/>
+                <w:sz w:val="28"/>
+                <w:szCs w:val="28"/>
+              </w:rPr>
+              <w:t>07</w:t>
+            </w:r>
+            <w:r>
+              <w:rPr>
+                <w:sz w:val="28"/>
+                <w:szCs w:val="28"/>
+              </w:rPr>
+              <w:t>)</w:t>
+            </w:r>
+          </w:p>
+          <w:p>
+            <w:pPr>
+              <w:numPr>
+                <w:ilvl w:val="0"/>
+                <w:numId w:val="4"/>
+              </w:numPr>
+              <w:ind w:left="360"/>
+              <w:rPr>
+                <w:sz w:val="28"/>
+                <w:szCs w:val="28"/>
+              </w:rPr>
+            </w:pPr>
+            <w:r>
+              <w:rPr>
+                <w:sz w:val="28"/>
+                <w:szCs w:val="28"/>
+              </w:rPr>
+              <w:t>Ator confirma remoção.</w:t>
+            </w:r>
+          </w:p>
+          <w:p>
+            <w:pPr>
+              <w:numPr>
+                <w:ilvl w:val="0"/>
+                <w:numId w:val="4"/>
+              </w:numPr>
+              <w:ind w:left="360"/>
             </w:pPr>
             <w:r>
               <w:rPr>
@@ -1550,7 +1912,21 @@
                 <w:sz w:val="28"/>
                 <w:szCs w:val="28"/>
               </w:rPr>
-              <w:t xml:space="preserve">Ator não confirma a remoção. Retorna ao passo 2 da </w:t>
+              <w:t xml:space="preserve">Ator não confirma a remoção. Retorna ao passo </w:t>
+            </w:r>
+            <w:r>
+              <w:rPr>
+                <w:sz w:val="28"/>
+                <w:szCs w:val="28"/>
+              </w:rPr>
+              <w:t>1</w:t>
+            </w:r>
+            <w:r>
+              <w:rPr>
+                <w:sz w:val="28"/>
+                <w:szCs w:val="28"/>
+              </w:rPr>
+              <w:t xml:space="preserve"> da </w:t>
             </w:r>
             <w:r>
               <w:rPr>
@@ -1635,7 +2011,64 @@
                 <w:sz w:val="28"/>
                 <w:szCs w:val="28"/>
               </w:rPr>
-              <w:t xml:space="preserve">. Produto não pode ser excluído. Sistema exibe mensagem “O Produto não pode ser excluído.”. Retorna ao Passo 2 da </w:t>
+              <w:t>. Produto não pode ser excluído. Sistema exibe mensagem “O Produto não pode ser excluído”.</w:t>
+            </w:r>
+            <w:r>
+              <w:rPr>
+                <w:sz w:val="28"/>
+                <w:szCs w:val="28"/>
+              </w:rPr>
+              <w:t xml:space="preserve"> (</w:t>
+            </w:r>
+            <w:r>
+              <w:rPr>
+                <w:color w:val="FF0000"/>
+                <w:sz w:val="28"/>
+                <w:szCs w:val="28"/>
+              </w:rPr>
+              <w:t>Tela 1007</w:t>
+            </w:r>
+            <w:r>
+              <w:rPr>
+                <w:sz w:val="28"/>
+                <w:szCs w:val="28"/>
+              </w:rPr>
+              <w:t>)</w:t>
+            </w:r>
+            <w:r>
+              <w:rPr>
+                <w:sz w:val="28"/>
+                <w:szCs w:val="28"/>
+              </w:rPr>
+              <w:t xml:space="preserve"> Retorna ao </w:t>
+            </w:r>
+            <w:r>
+              <w:rPr>
+                <w:sz w:val="28"/>
+                <w:szCs w:val="28"/>
+              </w:rPr>
+              <w:t>p</w:t>
+            </w:r>
+            <w:r>
+              <w:rPr>
+                <w:sz w:val="28"/>
+                <w:szCs w:val="28"/>
+              </w:rPr>
+              <w:t xml:space="preserve">asso </w:t>
+            </w:r>
+            <w:r>
+              <w:rPr>
+                <w:sz w:val="28"/>
+                <w:szCs w:val="28"/>
+              </w:rPr>
+              <w:t>1</w:t>
+            </w:r>
+            <w:r>
+              <w:rPr>
+                <w:sz w:val="28"/>
+                <w:szCs w:val="28"/>
+              </w:rPr>
+              <w:t xml:space="preserve"> da </w:t>
             </w:r>
             <w:r>
               <w:rPr>
@@ -1802,21 +2235,7 @@
                 <w:sz w:val="28"/>
                 <w:szCs w:val="28"/>
               </w:rPr>
-              <w:t xml:space="preserve">Sistema exibe formulário com </w:t>
-            </w:r>
-            <w:r>
-              <w:rPr>
-                <w:sz w:val="28"/>
-                <w:szCs w:val="28"/>
-              </w:rPr>
-              <w:t>os</w:t>
-            </w:r>
-            <w:r>
-              <w:rPr>
-                <w:sz w:val="28"/>
-                <w:szCs w:val="28"/>
-              </w:rPr>
-              <w:t xml:space="preserve"> atuais Produtos (</w:t>
+              <w:t>Sistema exibe os produtos. (</w:t>
             </w:r>
             <w:r>
               <w:rPr>
@@ -1824,14 +2243,21 @@
                 <w:sz w:val="28"/>
                 <w:szCs w:val="28"/>
               </w:rPr>
-              <w:t>Tela 24</w:t>
-            </w:r>
-            <w:r>
-              <w:rPr>
-                <w:sz w:val="28"/>
-                <w:szCs w:val="28"/>
-              </w:rPr>
-              <w:t>).</w:t>
+              <w:t>Tela 0207</w:t>
+            </w:r>
+            <w:r>
+              <w:rPr>
+                <w:sz w:val="28"/>
+                <w:szCs w:val="28"/>
+              </w:rPr>
+              <w:t>)</w:t>
+            </w:r>
+            <w:r>
+              <w:rPr>
+                <w:sz w:val="28"/>
+                <w:szCs w:val="28"/>
+              </w:rPr>
+              <w:t>.</w:t>
             </w:r>
           </w:p>
           <w:p>
@@ -1851,7 +2277,30 @@
                 <w:sz w:val="28"/>
                 <w:szCs w:val="28"/>
               </w:rPr>
-              <w:t>Ator informa alterações e submete dados para o sistema.</w:t>
+              <w:t>Ator pressiona na “lupa”. (</w:t>
+            </w:r>
+            <w:r>
+              <w:rPr>
+                <w:color w:val="FF0000"/>
+                <w:sz w:val="28"/>
+                <w:szCs w:val="28"/>
+              </w:rPr>
+              <w:t xml:space="preserve">Tela </w:t>
+            </w:r>
+            <w:r>
+              <w:rPr>
+                <w:color w:val="FF0000"/>
+                <w:sz w:val="28"/>
+                <w:szCs w:val="28"/>
+              </w:rPr>
+              <w:t>0207</w:t>
+            </w:r>
+            <w:r>
+              <w:rPr>
+                <w:sz w:val="28"/>
+                <w:szCs w:val="28"/>
+              </w:rPr>
+              <w:t>)</w:t>
             </w:r>
           </w:p>
           <w:p>
@@ -1871,7 +2320,14 @@
                 <w:sz w:val="28"/>
                 <w:szCs w:val="28"/>
               </w:rPr>
-              <w:t xml:space="preserve">Sistema verifica validade dos dados conforme </w:t>
+              <w:t>Ator informa alterações e submete dados para o sistema.</w:t>
+            </w:r>
+            <w:r>
+              <w:rPr>
+                <w:sz w:val="28"/>
+                <w:szCs w:val="28"/>
+              </w:rPr>
+              <w:t xml:space="preserve"> (</w:t>
             </w:r>
             <w:r>
               <w:rPr>
@@ -1879,14 +2335,14 @@
                 <w:sz w:val="28"/>
                 <w:szCs w:val="28"/>
               </w:rPr>
-              <w:t>DD-Produto</w:t>
-            </w:r>
-            <w:r>
-              <w:rPr>
-                <w:sz w:val="28"/>
-                <w:szCs w:val="28"/>
-              </w:rPr>
-              <w:t>.</w:t>
+              <w:t>Tela 0507</w:t>
+            </w:r>
+            <w:r>
+              <w:rPr>
+                <w:sz w:val="28"/>
+                <w:szCs w:val="28"/>
+              </w:rPr>
+              <w:t>)</w:t>
             </w:r>
           </w:p>
           <w:p>
@@ -1906,6 +2362,41 @@
                 <w:sz w:val="28"/>
                 <w:szCs w:val="28"/>
               </w:rPr>
+              <w:t xml:space="preserve">Sistema verifica validade dos dados conforme </w:t>
+            </w:r>
+            <w:r>
+              <w:rPr>
+                <w:color w:val="FF0000"/>
+                <w:sz w:val="28"/>
+                <w:szCs w:val="28"/>
+              </w:rPr>
+              <w:t>DD-Produto</w:t>
+            </w:r>
+            <w:r>
+              <w:rPr>
+                <w:sz w:val="28"/>
+                <w:szCs w:val="28"/>
+              </w:rPr>
+              <w:t>.</w:t>
+            </w:r>
+          </w:p>
+          <w:p>
+            <w:pPr>
+              <w:numPr>
+                <w:ilvl w:val="0"/>
+                <w:numId w:val="5"/>
+              </w:numPr>
+              <w:ind w:left="360"/>
+              <w:rPr>
+                <w:sz w:val="28"/>
+                <w:szCs w:val="28"/>
+              </w:rPr>
+            </w:pPr>
+            <w:r>
+              <w:rPr>
+                <w:sz w:val="28"/>
+                <w:szCs w:val="28"/>
+              </w:rPr>
               <w:t>Sistema atualiza dados informados em meio persistente.</w:t>
             </w:r>
           </w:p>
@@ -1977,7 +2468,21 @@
                 <w:sz w:val="28"/>
                 <w:szCs w:val="28"/>
               </w:rPr>
-              <w:t xml:space="preserve">Ator pressiona botão “Cancelar”. Retorna ao passo 2 da </w:t>
+              <w:t xml:space="preserve">Ator pressiona botão “Cancelar”. Retorna ao passo </w:t>
+            </w:r>
+            <w:r>
+              <w:rPr>
+                <w:sz w:val="28"/>
+                <w:szCs w:val="28"/>
+              </w:rPr>
+              <w:t>1</w:t>
+            </w:r>
+            <w:r>
+              <w:rPr>
+                <w:sz w:val="28"/>
+                <w:szCs w:val="28"/>
+              </w:rPr>
+              <w:t xml:space="preserve"> da </w:t>
             </w:r>
             <w:r>
               <w:rPr>
@@ -2061,22 +2566,49 @@
                 <w:sz w:val="28"/>
                 <w:szCs w:val="28"/>
               </w:rPr>
-              <w:t>. Dados não válidos. Sistema exibe mensagem “Dados inválidos” e exibe os campos que estão com problemas retornando ao passo 2.</w:t>
+              <w:t xml:space="preserve">. Dados não válidos. Sistema exibe mensagem “Dados inválidos” e exibe os campos que estão com problemas retornando ao passo </w:t>
+            </w:r>
+            <w:r>
+              <w:rPr>
+                <w:sz w:val="28"/>
+                <w:szCs w:val="28"/>
+              </w:rPr>
+              <w:t>1</w:t>
+            </w:r>
+            <w:r>
+              <w:rPr>
+                <w:sz w:val="28"/>
+                <w:szCs w:val="28"/>
+              </w:rPr>
+              <w:t>.</w:t>
+            </w:r>
+            <w:r>
+              <w:rPr>
+                <w:sz w:val="28"/>
+                <w:szCs w:val="28"/>
+              </w:rPr>
+              <w:t xml:space="preserve"> (</w:t>
+            </w:r>
+            <w:r>
+              <w:rPr>
+                <w:color w:val="FF0000"/>
+                <w:sz w:val="28"/>
+                <w:szCs w:val="28"/>
+              </w:rPr>
+              <w:t>Tela 0807</w:t>
+            </w:r>
+            <w:r>
+              <w:rPr>
+                <w:sz w:val="28"/>
+                <w:szCs w:val="28"/>
+              </w:rPr>
+              <w:t>)</w:t>
             </w:r>
           </w:p>
         </w:tc>
       </w:tr>
     </w:tbl>
-    <w:p>
-      <w:pPr>
-        <w:jc w:val="center"/>
-      </w:pPr>
-    </w:p>
-    <w:p>
-      <w:pPr>
-        <w:jc w:val="center"/>
-      </w:pPr>
-    </w:p>
+    <w:p/>
     <w:p>
       <w:pPr>
         <w:jc w:val="center"/>
@@ -2337,12 +2869,55 @@
           </w:p>
         </w:tc>
       </w:tr>
+      <w:tr>
+        <w:tc>
+          <w:tcPr>
+            <w:tcW w:w="2628" w:type="dxa"/>
+          </w:tcPr>
+          <w:p>
+            <w:pPr>
+              <w:tabs>
+                <w:tab w:val="left" w:pos="1688"/>
+              </w:tabs>
+              <w:jc w:val="center"/>
+            </w:pPr>
+            <w:r>
+              <w:t>29/08/2024</w:t>
+            </w:r>
+          </w:p>
+        </w:tc>
+        <w:tc>
+          <w:tcPr>
+            <w:tcW w:w="1800" w:type="dxa"/>
+          </w:tcPr>
+          <w:p>
+            <w:pPr>
+              <w:jc w:val="center"/>
+            </w:pPr>
+            <w:r>
+              <w:t>Guilherme</w:t>
+            </w:r>
+          </w:p>
+        </w:tc>
+        <w:tc>
+          <w:tcPr>
+            <w:tcW w:w="6120" w:type="dxa"/>
+          </w:tcPr>
+          <w:p>
+            <w:pPr>
+              <w:jc w:val="center"/>
+            </w:pPr>
+            <w:r>
+              <w:t xml:space="preserve">Alteração nas seções Cadastrar, Alterar, Remover e Consultar </w:t>
+            </w:r>
+            <w:r>
+              <w:t>Produto</w:t>
+            </w:r>
+          </w:p>
+        </w:tc>
+      </w:tr>
     </w:tbl>
-    <w:p>
-      <w:pPr>
-        <w:jc w:val="center"/>
-      </w:pPr>
-    </w:p>
+    <w:p/>
     <w:sectPr>
       <w:headerReference w:type="default" r:id="rId7"/>
       <w:footerReference w:type="default" r:id="rId8"/>
